--- a/docs/nato/no/navy.docx
+++ b/docs/nato/no/navy.docx
@@ -1,6 +1,6 @@
 
 <file path=word/document.xml><?xml version="1.0" encoding="utf-8"?>
-<w:document xmlns:wpc="http://schemas.microsoft.com/office/word/2010/wordprocessingCanvas" xmlns:mc="http://schemas.openxmlformats.org/markup-compatibility/2006" xmlns:o="urn:schemas-microsoft-com:office:office" xmlns:r="http://schemas.openxmlformats.org/officeDocument/2006/relationships" xmlns:m="http://schemas.openxmlformats.org/officeDocument/2006/math" xmlns:v="urn:schemas-microsoft-com:vml" xmlns:wp14="http://schemas.microsoft.com/office/word/2010/wordprocessingDrawing" xmlns:wp="http://schemas.openxmlformats.org/drawingml/2006/wordprocessingDrawing" xmlns:w10="urn:schemas-microsoft-com:office:word" xmlns:w="http://schemas.openxmlformats.org/wordprocessingml/2006/main" xmlns:w14="http://schemas.microsoft.com/office/word/2010/wordml" xmlns:wpg="http://schemas.microsoft.com/office/word/2010/wordprocessingGroup" xmlns:wpi="http://schemas.microsoft.com/office/word/2010/wordprocessingInk" xmlns:wne="http://schemas.microsoft.com/office/word/2006/wordml" xmlns:wps="http://schemas.microsoft.com/office/word/2010/wordprocessingShape" mc:Ignorable="w14 wp14">
+<w:document xmlns:wpc="http://schemas.microsoft.com/office/word/2010/wordprocessingCanvas" xmlns:cx="http://schemas.microsoft.com/office/drawing/2014/chartex" xmlns:cx1="http://schemas.microsoft.com/office/drawing/2015/9/8/chartex" xmlns:cx2="http://schemas.microsoft.com/office/drawing/2015/10/21/chartex" xmlns:mc="http://schemas.openxmlformats.org/markup-compatibility/2006" xmlns:o="urn:schemas-microsoft-com:office:office" xmlns:r="http://schemas.openxmlformats.org/officeDocument/2006/relationships" xmlns:m="http://schemas.openxmlformats.org/officeDocument/2006/math" xmlns:v="urn:schemas-microsoft-com:vml" xmlns:wp14="http://schemas.microsoft.com/office/word/2010/wordprocessingDrawing" xmlns:wp="http://schemas.openxmlformats.org/drawingml/2006/wordprocessingDrawing" xmlns:w10="urn:schemas-microsoft-com:office:word" xmlns:w="http://schemas.openxmlformats.org/wordprocessingml/2006/main" xmlns:w14="http://schemas.microsoft.com/office/word/2010/wordml" xmlns:w15="http://schemas.microsoft.com/office/word/2012/wordml" xmlns:w16se="http://schemas.microsoft.com/office/word/2015/wordml/symex" xmlns:wpg="http://schemas.microsoft.com/office/word/2010/wordprocessingGroup" xmlns:wpi="http://schemas.microsoft.com/office/word/2010/wordprocessingInk" xmlns:wne="http://schemas.microsoft.com/office/word/2006/wordml" xmlns:wps="http://schemas.microsoft.com/office/word/2010/wordprocessingShape" mc:Ignorable="w14 w15 w16se wp14">
   <w:body>
     <w:p>
       <w:r>
@@ -11,20 +11,36 @@
         <w:t>Norwegian Navy</w:t>
       </w:r>
       <w:r>
-        <w:t xml:space="preserve">: Norway‘s Navy is small but built specifically to operate within the confined and turbulent waters of the North Sea along its </w:t>
-      </w:r>
-      <w:r>
-        <w:t xml:space="preserve">long </w:t>
-      </w:r>
-      <w:r>
-        <w:t>rocky and mountainous coastline.</w:t>
-      </w:r>
-      <w:r>
-        <w:t xml:space="preserve"> It is over 1000 miles (1750Km) from the North Cape to Stavanger in the south, causing Norway opt for many smaller ships as opposed to a few larger and more expensive vessels. </w:t>
+        <w:t xml:space="preserve"> </w:t>
       </w:r>
     </w:p>
     <w:p>
-      <w:hyperlink r:id="rId5" w:history="1">
+      <w:proofErr w:type="gramStart"/>
+      <w:r>
+        <w:t>Norway</w:t>
+      </w:r>
+      <w:r>
+        <w:t>‘</w:t>
+      </w:r>
+      <w:proofErr w:type="gramEnd"/>
+      <w:r>
+        <w:t xml:space="preserve">s Navy is small but built specifically to operate within the confined and turbulent waters of the North Sea along its </w:t>
+      </w:r>
+      <w:r>
+        <w:t xml:space="preserve">long </w:t>
+      </w:r>
+      <w:r>
+        <w:t>rocky and mountainous coastline.</w:t>
+      </w:r>
+      <w:r>
+        <w:t xml:space="preserve"> It’</w:t>
+      </w:r>
+      <w:r>
+        <w:t xml:space="preserve">s over 1000 miles (1750Km) from the North Cape to Stavanger in the south, causing Norway opt for many smaller ships as opposed to a few larger and more expensive vessels. </w:t>
+      </w:r>
+    </w:p>
+    <w:p>
+      <w:hyperlink r:id="rId4" w:history="1">
         <w:r>
           <w:rPr>
             <w:rStyle w:val="Hyperlink"/>
@@ -440,6 +456,7 @@
           <w:noProof/>
           <w:lang w:eastAsia="en-CA"/>
         </w:rPr>
+        <w:lastRenderedPageBreak/>
         <w:drawing>
           <wp:inline distT="0" distB="0" distL="0" distR="0">
             <wp:extent cx="5943600" cy="4457700"/>
@@ -456,7 +473,7 @@
                     <pic:cNvPicPr/>
                   </pic:nvPicPr>
                   <pic:blipFill>
-                    <a:blip r:embed="rId6">
+                    <a:blip r:embed="rId5">
                       <a:extLst>
                         <a:ext uri="{28A0092B-C50C-407E-A947-70E740481C1C}">
                           <a14:useLocalDpi xmlns:a14="http://schemas.microsoft.com/office/drawing/2010/main" val="0"/>
@@ -489,7 +506,6 @@
         <w:rPr>
           <w:b/>
         </w:rPr>
-        <w:lastRenderedPageBreak/>
         <w:t>Sleipner</w:t>
       </w:r>
       <w:proofErr w:type="spellEnd"/>
@@ -506,16 +522,25 @@
         <w:t>Dating from the same era as the Oslo class but largely obsolete</w:t>
       </w:r>
       <w:r>
-        <w:t xml:space="preserve">. </w:t>
-      </w:r>
-      <w:r>
         <w:t xml:space="preserve"> </w:t>
       </w:r>
       <w:r>
-        <w:t>W</w:t>
-      </w:r>
-      <w:r>
-        <w:t xml:space="preserve">ith the exception of an improved sonar installed in the late 80‘s, the two </w:t>
+        <w:t>w</w:t>
+      </w:r>
+      <w:r>
+        <w:t>ith the exception of an improved s</w:t>
+      </w:r>
+      <w:r>
+        <w:t>onar installed in the late 80‘s.</w:t>
+      </w:r>
+      <w:r>
+        <w:t xml:space="preserve"> </w:t>
+      </w:r>
+      <w:r>
+        <w:t>T</w:t>
+      </w:r>
+      <w:r>
+        <w:t xml:space="preserve">he two </w:t>
       </w:r>
       <w:proofErr w:type="spellStart"/>
       <w:r>
@@ -523,10 +548,18 @@
       </w:r>
       <w:proofErr w:type="spellEnd"/>
       <w:r>
-        <w:t xml:space="preserve"> class Corvettes are and used as training ships.</w:t>
-      </w:r>
-      <w:r>
-        <w:t xml:space="preserve"> They were due for retirement in 1993 but due to the increased threat in the Northern Fury world, they were retained in service.</w:t>
+        <w:t xml:space="preserve"> class Corvettes</w:t>
+      </w:r>
+      <w:r>
+        <w:t xml:space="preserve"> are and used as training ships </w:t>
+      </w:r>
+      <w:proofErr w:type="spellStart"/>
+      <w:r>
+        <w:t>snf</w:t>
+      </w:r>
+      <w:proofErr w:type="spellEnd"/>
+      <w:r>
+        <w:t xml:space="preserve"> were due for retirement in 1993 but due to the increased threat in the Northern Fury world, they were retained in service.</w:t>
       </w:r>
     </w:p>
     <w:tbl>
@@ -739,6 +772,7 @@
           <w:noProof/>
           <w:lang w:eastAsia="en-CA"/>
         </w:rPr>
+        <w:lastRenderedPageBreak/>
         <w:drawing>
           <wp:inline distT="0" distB="0" distL="0" distR="0">
             <wp:extent cx="5753100" cy="4434681"/>
@@ -755,7 +789,7 @@
                     <pic:cNvPicPr/>
                   </pic:nvPicPr>
                   <pic:blipFill>
-                    <a:blip r:embed="rId7" cstate="print">
+                    <a:blip r:embed="rId6" cstate="print">
                       <a:extLst>
                         <a:ext uri="{28A0092B-C50C-407E-A947-70E740481C1C}">
                           <a14:useLocalDpi xmlns:a14="http://schemas.microsoft.com/office/drawing/2010/main" val="0"/>
@@ -790,11 +824,29 @@
         <w:t>Fast Attack Craft (FAC)</w:t>
       </w:r>
       <w:r>
-        <w:t>: The most potent arm of the Norwegian Navy is its fleet of small, fast and deadly FACs.  These boats use the rugged and mountainous coastline to hide in waiting for passing targets, using the radar shielding to hide until their speed and missiles can deal a lethal blow. Operating is small groups using hit and run tactics is their main means of survival.</w:t>
+        <w:t xml:space="preserve">: The most potent arm of the Norwegian Navy is its fleet of small, fast and deadly FACs.  These boats use the rugged and mountainous coastline to hide in waiting for passing targets, using the radar shielding </w:t>
+      </w:r>
+      <w:r>
+        <w:t xml:space="preserve">of the shoreline </w:t>
+      </w:r>
+      <w:r>
+        <w:t xml:space="preserve">to hide until their speed and missiles can </w:t>
+      </w:r>
+      <w:r>
+        <w:t>deal a lethal blow. Operating in</w:t>
+      </w:r>
+      <w:r>
+        <w:t xml:space="preserve"> small groups </w:t>
+      </w:r>
+      <w:r>
+        <w:t>they use</w:t>
+      </w:r>
+      <w:r>
+        <w:t xml:space="preserve"> hit and run tactics is their main means of survival.</w:t>
       </w:r>
     </w:p>
     <w:p>
-      <w:hyperlink r:id="rId8" w:history="1">
+      <w:hyperlink r:id="rId7" w:history="1">
         <w:r>
           <w:rPr>
             <w:rStyle w:val="Hyperlink"/>
@@ -804,19 +856,61 @@
         </w:r>
       </w:hyperlink>
       <w:r>
-        <w:t xml:space="preserve">: This class of 20 boats displace only 138 tons, but carry 6x Penguin </w:t>
+        <w:t>: This class of 20 boats displace only 138 tons</w:t>
+      </w:r>
+      <w:r>
+        <w:t xml:space="preserve"> each</w:t>
+      </w:r>
+      <w:r>
+        <w:t xml:space="preserve">, but carry 6x Penguin </w:t>
       </w:r>
       <w:r>
         <w:t xml:space="preserve">I </w:t>
       </w:r>
       <w:r>
-        <w:t xml:space="preserve">ASM, have a 76mm gun and 40mm </w:t>
+        <w:t>A</w:t>
+      </w:r>
+      <w:r>
+        <w:t>nti-</w:t>
+      </w:r>
+      <w:r>
+        <w:t>S</w:t>
+      </w:r>
+      <w:r>
+        <w:t xml:space="preserve">hip </w:t>
+      </w:r>
+      <w:r>
+        <w:t>M</w:t>
+      </w:r>
+      <w:r>
+        <w:t>issiles (ASM)</w:t>
+      </w:r>
+      <w:r>
+        <w:t xml:space="preserve">, have a 76mm gun and 40mm </w:t>
       </w:r>
       <w:r>
         <w:t>auto-</w:t>
       </w:r>
       <w:r>
-        <w:t>cannon. With a 20 man crew they can travel at over 30 knots.</w:t>
+        <w:t xml:space="preserve">cannon. With </w:t>
+      </w:r>
+      <w:r>
+        <w:t xml:space="preserve">only </w:t>
+      </w:r>
+      <w:r>
+        <w:t xml:space="preserve">a </w:t>
+      </w:r>
+      <w:r>
+        <w:t>20-man</w:t>
+      </w:r>
+      <w:r>
+        <w:t xml:space="preserve"> crew they can </w:t>
+      </w:r>
+      <w:r>
+        <w:t xml:space="preserve">deploy quickly and </w:t>
+      </w:r>
+      <w:r>
+        <w:t>travel at over 30 knots.</w:t>
       </w:r>
     </w:p>
     <w:p>
@@ -842,7 +936,7 @@
                     <pic:cNvPicPr/>
                   </pic:nvPicPr>
                   <pic:blipFill>
-                    <a:blip r:embed="rId9">
+                    <a:blip r:embed="rId8">
                       <a:extLst>
                         <a:ext uri="{28A0092B-C50C-407E-A947-70E740481C1C}">
                           <a14:useLocalDpi xmlns:a14="http://schemas.microsoft.com/office/drawing/2010/main" val="0"/>
@@ -870,7 +964,7 @@
       </w:r>
     </w:p>
     <w:p>
-      <w:hyperlink r:id="rId10" w:history="1">
+      <w:hyperlink r:id="rId9" w:history="1">
         <w:proofErr w:type="spellStart"/>
         <w:r>
           <w:rPr>
@@ -889,7 +983,25 @@
         </w:r>
       </w:hyperlink>
       <w:r>
-        <w:t>:  Only six boats of this class were built, and they only carried 4x Penguin I ASMs, but also 4x Torpedoes and one 40mm auto-cannon. They were about the same size as the Storm class and had a crew of 19 and a speed of over 30 knots.</w:t>
+        <w:t xml:space="preserve">:  Only six boats of this class were built, and they only carried 4x Penguin I ASMs, but also 4x Torpedoes and one 40mm auto-cannon. They </w:t>
+      </w:r>
+      <w:r>
+        <w:t>are</w:t>
+      </w:r>
+      <w:r>
+        <w:t xml:space="preserve"> about the same size as the Storm class</w:t>
+      </w:r>
+      <w:r>
+        <w:t>,</w:t>
+      </w:r>
+      <w:r>
+        <w:t xml:space="preserve"> </w:t>
+      </w:r>
+      <w:r>
+        <w:t>have</w:t>
+      </w:r>
+      <w:r>
+        <w:t xml:space="preserve"> a crew of 19 and a speed of over 30 knots.</w:t>
       </w:r>
     </w:p>
     <w:p>
@@ -914,7 +1026,7 @@
                     <pic:cNvPicPr/>
                   </pic:nvPicPr>
                   <pic:blipFill>
-                    <a:blip r:embed="rId11">
+                    <a:blip r:embed="rId10">
                       <a:extLst>
                         <a:ext uri="{28A0092B-C50C-407E-A947-70E740481C1C}">
                           <a14:useLocalDpi xmlns:a14="http://schemas.microsoft.com/office/drawing/2010/main" val="0"/>
@@ -942,7 +1054,7 @@
       </w:r>
     </w:p>
     <w:p>
-      <w:hyperlink r:id="rId12" w:history="1">
+      <w:hyperlink r:id="rId11" w:history="1">
         <w:r>
           <w:rPr>
             <w:rStyle w:val="Hyperlink"/>
@@ -987,7 +1099,7 @@
                     <pic:cNvPicPr/>
                   </pic:nvPicPr>
                   <pic:blipFill>
-                    <a:blip r:embed="rId13">
+                    <a:blip r:embed="rId12">
                       <a:extLst>
                         <a:ext uri="{28A0092B-C50C-407E-A947-70E740481C1C}">
                           <a14:useLocalDpi xmlns:a14="http://schemas.microsoft.com/office/drawing/2010/main" val="0"/>
@@ -1177,7 +1289,7 @@
           </w:tcPr>
           <w:p>
             <w:r>
-              <w:t>6x Penguin I</w:t>
+              <w:t>6 Penguin I</w:t>
             </w:r>
           </w:p>
         </w:tc>
@@ -3016,7 +3128,10 @@
           </w:tcPr>
           <w:p>
             <w:r>
-              <w:t>4x Penguin I</w:t>
+              <w:t>4</w:t>
+            </w:r>
+            <w:r>
+              <w:t xml:space="preserve"> Penguin I</w:t>
             </w:r>
           </w:p>
         </w:tc>
@@ -3489,7 +3604,10 @@
           </w:tcPr>
           <w:p>
             <w:r>
-              <w:t>6x Penguin II</w:t>
+              <w:t>6</w:t>
+            </w:r>
+            <w:r>
+              <w:t xml:space="preserve"> Penguin II</w:t>
             </w:r>
           </w:p>
         </w:tc>
@@ -4553,18 +4671,45 @@
         <w:t xml:space="preserve">Submarines: </w:t>
       </w:r>
       <w:r>
-        <w:t>Because of the proximity to the Soviet Union, the confined waters and rugged coastlines, the key method of defending was stealth and ambush. The numerous FAC listed above were one method of achieving this tactic, submarines were another.</w:t>
+        <w:t>Because of the proximity to the Soviet Union, the confined waters and rugged coastli</w:t>
+      </w:r>
+      <w:r>
+        <w:t>nes, the key method of defence</w:t>
+      </w:r>
+      <w:r>
+        <w:t xml:space="preserve"> </w:t>
+      </w:r>
+      <w:r>
+        <w:t>is</w:t>
+      </w:r>
+      <w:r>
+        <w:t xml:space="preserve"> stealth and ambush. The numerous FAC listed above were one method of achieving this tactic, </w:t>
+      </w:r>
+      <w:r>
+        <w:t xml:space="preserve">Hunter/Killer </w:t>
+      </w:r>
+      <w:r>
+        <w:t xml:space="preserve">submarines </w:t>
+      </w:r>
+      <w:r>
+        <w:t xml:space="preserve">(SSK) </w:t>
+      </w:r>
+      <w:r>
+        <w:t>are</w:t>
+      </w:r>
+      <w:r>
+        <w:t xml:space="preserve"> another.</w:t>
       </w:r>
     </w:p>
     <w:p>
-      <w:hyperlink r:id="rId14" w:history="1">
+      <w:hyperlink r:id="rId13" w:history="1">
         <w:r>
           <w:rPr>
             <w:rStyle w:val="Hyperlink"/>
             <w:b/>
             <w:bCs/>
           </w:rPr>
-          <w:t>Ula Class Submarine</w:t>
+          <w:t>Ula Class</w:t>
         </w:r>
       </w:hyperlink>
       <w:r>
@@ -4574,13 +4719,31 @@
         <w:t>these have several</w:t>
       </w:r>
       <w:r>
-        <w:t xml:space="preserve"> improvements over the very popular Type 209 class. All six boats were commissioned between 1989 and 1992 and therefore </w:t>
+        <w:t xml:space="preserve"> improvements over the very popular Type 209 </w:t>
+      </w:r>
+      <w:r>
+        <w:t>boats</w:t>
+      </w:r>
+      <w:r>
+        <w:t xml:space="preserve">. All six were commissioned between 1989 and 1992 and therefore </w:t>
       </w:r>
       <w:r>
         <w:t>are</w:t>
       </w:r>
       <w:r>
-        <w:t xml:space="preserve"> some of the most modern submarines available at the start of Northern Fury. These are very stealthy and dangerous boats which would give any enemy surface combatants pause to consider the dangers in Norwegian waters.</w:t>
+        <w:t xml:space="preserve"> some of the most modern submarines available at the start of Northern Fury. These are very stealthy and dangerous </w:t>
+      </w:r>
+      <w:r>
+        <w:t xml:space="preserve">SSKs </w:t>
+      </w:r>
+      <w:r>
+        <w:t xml:space="preserve">which would give any enemy surface combatants pause to consider the dangers </w:t>
+      </w:r>
+      <w:r>
+        <w:t>of</w:t>
+      </w:r>
+      <w:r>
+        <w:t xml:space="preserve"> Norwegian waters.</w:t>
       </w:r>
     </w:p>
     <w:tbl>
@@ -5231,7 +5394,7 @@
                     <pic:cNvPicPr/>
                   </pic:nvPicPr>
                   <pic:blipFill>
-                    <a:blip r:embed="rId15">
+                    <a:blip r:embed="rId14">
                       <a:extLst>
                         <a:ext uri="{28A0092B-C50C-407E-A947-70E740481C1C}">
                           <a14:useLocalDpi xmlns:a14="http://schemas.microsoft.com/office/drawing/2010/main" val="0"/>
@@ -5259,7 +5422,7 @@
       </w:r>
     </w:p>
     <w:p>
-      <w:hyperlink r:id="rId16" w:history="1">
+      <w:hyperlink r:id="rId15" w:history="1">
         <w:proofErr w:type="spellStart"/>
         <w:r>
           <w:rPr>
@@ -5267,23 +5430,7 @@
             <w:b/>
             <w:bCs/>
           </w:rPr>
-          <w:t>Kobb</w:t>
-        </w:r>
-        <w:r>
-          <w:rPr>
-            <w:rStyle w:val="Hyperlink"/>
-            <w:b/>
-            <w:bCs/>
-          </w:rPr>
-          <w:t>e</w:t>
-        </w:r>
-        <w:r>
-          <w:rPr>
-            <w:rStyle w:val="Hyperlink"/>
-            <w:b/>
-            <w:bCs/>
-          </w:rPr>
-          <w:t>n</w:t>
+          <w:t>Kobben</w:t>
         </w:r>
         <w:proofErr w:type="spellEnd"/>
         <w:r>
@@ -5296,7 +5443,19 @@
         </w:r>
       </w:hyperlink>
       <w:r>
-        <w:t>: These submarines were also built in Germany as the Type 207 class and were an improved version of the Type 205. In total 15 boats were delivered to Norway between 1964 and 1967. Due to age, accidents and decommissioning, 8 remain in service at the start of Northern Fury.</w:t>
+        <w:t>: These submarines were also built in Germany as the Type 207 class and were an improved version of the Type 205</w:t>
+      </w:r>
+      <w:r>
+        <w:t xml:space="preserve"> used by Germany and Denmark</w:t>
+      </w:r>
+      <w:r>
+        <w:t xml:space="preserve">. In total 15 boats were delivered to Norway between 1964 and 1967. Due to age, accidents and decommissioning, </w:t>
+      </w:r>
+      <w:r>
+        <w:t xml:space="preserve">only </w:t>
+      </w:r>
+      <w:r>
+        <w:t>8 remain in service at the start of Northern Fury.</w:t>
       </w:r>
     </w:p>
     <w:tbl>
@@ -6217,7 +6376,7 @@
                     <pic:cNvPicPr/>
                   </pic:nvPicPr>
                   <pic:blipFill>
-                    <a:blip r:embed="rId17">
+                    <a:blip r:embed="rId16">
                       <a:extLst>
                         <a:ext uri="{28A0092B-C50C-407E-A947-70E740481C1C}">
                           <a14:useLocalDpi xmlns:a14="http://schemas.microsoft.com/office/drawing/2010/main" val="0"/>
@@ -6244,7 +6403,6 @@
         </w:drawing>
       </w:r>
     </w:p>
-    <w:p/>
     <w:p>
       <w:r>
         <w:rPr>
@@ -6260,7 +6418,13 @@
         <w:t xml:space="preserve">Norwegian </w:t>
       </w:r>
       <w:r>
-        <w:t xml:space="preserve">Navy and takes responsibility for fisheries and shipping inspection, customs and law enforcement, boarder control, environmental protection and search and rescue. </w:t>
+        <w:t xml:space="preserve">Navy and takes responsibility for fisheries and shipping inspection, customs and law enforcement, boarder control, environmental protection </w:t>
+      </w:r>
+      <w:r>
+        <w:t>as well as</w:t>
+      </w:r>
+      <w:r>
+        <w:t xml:space="preserve"> search and rescue. </w:t>
       </w:r>
       <w:r>
         <w:t xml:space="preserve"> The </w:t>
@@ -6277,11 +6441,9 @@
       <w:r>
         <w:t xml:space="preserve">this very small </w:t>
       </w:r>
-      <w:proofErr w:type="spellStart"/>
-      <w:r>
-        <w:t>forece</w:t>
-      </w:r>
-      <w:proofErr w:type="spellEnd"/>
+      <w:r>
+        <w:t>force</w:t>
+      </w:r>
       <w:r>
         <w:t xml:space="preserve"> quite busy. </w:t>
       </w:r>
@@ -6292,24 +6454,16 @@
         <w:t>coastal work</w:t>
       </w:r>
       <w:r>
-        <w:t xml:space="preserve"> </w:t>
-      </w:r>
-      <w:r>
-        <w:t xml:space="preserve">is handled </w:t>
-      </w:r>
-      <w:r>
-        <w:t>by</w:t>
-      </w:r>
-      <w:r>
-        <w:t xml:space="preserve"> ten small patrol ships of less than 1000 tones, seven of them are chartered, </w:t>
-      </w:r>
-      <w:proofErr w:type="gramStart"/>
-      <w:r>
-        <w:t>each</w:t>
-      </w:r>
-      <w:proofErr w:type="gramEnd"/>
-      <w:r>
-        <w:t xml:space="preserve"> has 1x 40mm </w:t>
+        <w:t xml:space="preserve"> is handled by</w:t>
+      </w:r>
+      <w:r>
+        <w:t xml:space="preserve"> ten small patrol ships of less than 1000 tones, seven of them are chartered, each </w:t>
+      </w:r>
+      <w:r>
+        <w:t>is armed with a</w:t>
+      </w:r>
+      <w:r>
+        <w:t xml:space="preserve"> 40mm </w:t>
       </w:r>
       <w:proofErr w:type="spellStart"/>
       <w:r>
@@ -6332,7 +6486,7 @@
       </w:r>
     </w:p>
     <w:p>
-      <w:hyperlink r:id="rId18" w:history="1">
+      <w:hyperlink r:id="rId17" w:history="1">
         <w:proofErr w:type="spellStart"/>
         <w:r>
           <w:rPr>
@@ -6353,7 +6507,13 @@
         </w:r>
       </w:hyperlink>
       <w:r>
-        <w:t xml:space="preserve">: These three Outer Coast Guard Ships, otherwise called Offshore Patrol Vessels (OPV) are 3300 tones, </w:t>
+        <w:t>: These three Outer Coast Guard Ships, otherwise called Offshore Patrol Vessels (OPV) are 3300</w:t>
+      </w:r>
+      <w:r>
+        <w:t xml:space="preserve"> tones are</w:t>
+      </w:r>
+      <w:r>
+        <w:t xml:space="preserve"> </w:t>
       </w:r>
       <w:r>
         <w:t xml:space="preserve">twice </w:t>
@@ -6371,13 +6531,36 @@
         <w:t>s</w:t>
       </w:r>
       <w:r>
-        <w:t xml:space="preserve">, but have fewer weapons or sensors. Their hulls are strengthened to withstand limited ice crushing, or ice browsing. Although it only carries a 57mm gun and machine guns, </w:t>
+        <w:t xml:space="preserve">, but have fewer weapons or sensors. Their hulls are strengthened to withstand limited ice crushing, or ice browsing. Although </w:t>
+      </w:r>
+      <w:r>
+        <w:t>they</w:t>
+      </w:r>
+      <w:r>
+        <w:t xml:space="preserve"> only </w:t>
+      </w:r>
+      <w:r>
+        <w:t>carry</w:t>
+      </w:r>
+      <w:r>
+        <w:t xml:space="preserve"> a 57mm gun and machine guns, </w:t>
       </w:r>
       <w:r>
         <w:t>in wartime they</w:t>
       </w:r>
       <w:r>
-        <w:t xml:space="preserve"> can be fitted with Depth Charges, Penguin anti-ship missiles, torpedoes, 20mm guns and Mistral SAMs. The peacetime crew is 52 plus 6 for the air detachment, its wartime establishment is 76 and it has bunk space for 109. They each carry a Lynx helicopter, primarily for SAR.</w:t>
+        <w:t xml:space="preserve"> can be fitted with Depth Charges, Penguin anti-ship missiles, torpedoes, 20mm guns and Mistral SAMs. The peacetime crew is 52 plus 6 for the air detachment, its wartime establishment is 76 and it has bunk space for 109. They each carry a Lynx helicopter, primarily for SAR</w:t>
+      </w:r>
+      <w:r>
+        <w:t xml:space="preserve"> and one is almost continually</w:t>
+      </w:r>
+      <w:bookmarkStart w:id="0" w:name="_GoBack"/>
+      <w:bookmarkEnd w:id="0"/>
+      <w:r>
+        <w:t xml:space="preserve"> patrolling in the area of the North Cape</w:t>
+      </w:r>
+      <w:r>
+        <w:t>.</w:t>
       </w:r>
     </w:p>
     <w:tbl>
@@ -6405,7 +6588,6 @@
           </w:tcPr>
           <w:p>
             <w:r>
-              <w:lastRenderedPageBreak/>
               <w:t>Class</w:t>
             </w:r>
           </w:p>
@@ -6559,6 +6741,7 @@
           </w:tcPr>
           <w:p>
             <w:r>
+              <w:lastRenderedPageBreak/>
               <w:t> </w:t>
             </w:r>
           </w:p>
@@ -6708,7 +6891,6 @@
     </w:tbl>
     <w:p/>
     <w:p>
-      <w:bookmarkStart w:id="0" w:name="_GoBack"/>
       <w:r>
         <w:rPr>
           <w:noProof/>
@@ -6730,7 +6912,7 @@
                     <pic:cNvPicPr/>
                   </pic:nvPicPr>
                   <pic:blipFill>
-                    <a:blip r:embed="rId19" cstate="print">
+                    <a:blip r:embed="rId18" cstate="print">
                       <a:extLst>
                         <a:ext uri="{28A0092B-C50C-407E-A947-70E740481C1C}">
                           <a14:useLocalDpi xmlns:a14="http://schemas.microsoft.com/office/drawing/2010/main" val="0"/>
@@ -6756,7 +6938,6 @@
           </wp:inline>
         </w:drawing>
       </w:r>
-      <w:bookmarkEnd w:id="0"/>
     </w:p>
     <w:sectPr>
       <w:pgSz w:w="12240" w:h="15840"/>
@@ -6769,7 +6950,7 @@
 </file>
 
 <file path=word/styles.xml><?xml version="1.0" encoding="utf-8"?>
-<w:styles xmlns:mc="http://schemas.openxmlformats.org/markup-compatibility/2006" xmlns:r="http://schemas.openxmlformats.org/officeDocument/2006/relationships" xmlns:w="http://schemas.openxmlformats.org/wordprocessingml/2006/main" xmlns:w14="http://schemas.microsoft.com/office/word/2010/wordml" mc:Ignorable="w14">
+<w:styles xmlns:mc="http://schemas.openxmlformats.org/markup-compatibility/2006" xmlns:r="http://schemas.openxmlformats.org/officeDocument/2006/relationships" xmlns:w="http://schemas.openxmlformats.org/wordprocessingml/2006/main" xmlns:w14="http://schemas.microsoft.com/office/word/2010/wordml" xmlns:w15="http://schemas.microsoft.com/office/word/2012/wordml" xmlns:w16se="http://schemas.microsoft.com/office/word/2015/wordml/symex" mc:Ignorable="w14 w15 w16se">
   <w:docDefaults>
     <w:rPrDefault>
       <w:rPr>
@@ -6785,144 +6966,379 @@
       </w:pPr>
     </w:pPrDefault>
   </w:docDefaults>
-  <w:latentStyles w:defLockedState="0" w:defUIPriority="99" w:defSemiHidden="1" w:defUnhideWhenUsed="1" w:defQFormat="0" w:count="267">
-    <w:lsdException w:name="Normal" w:semiHidden="0" w:uiPriority="0" w:unhideWhenUsed="0" w:qFormat="1"/>
-    <w:lsdException w:name="heading 1" w:semiHidden="0" w:uiPriority="9" w:unhideWhenUsed="0" w:qFormat="1"/>
-    <w:lsdException w:name="heading 2" w:uiPriority="9" w:qFormat="1"/>
-    <w:lsdException w:name="heading 3" w:uiPriority="9" w:qFormat="1"/>
-    <w:lsdException w:name="heading 4" w:uiPriority="9" w:qFormat="1"/>
-    <w:lsdException w:name="heading 5" w:uiPriority="9" w:qFormat="1"/>
-    <w:lsdException w:name="heading 6" w:uiPriority="9" w:qFormat="1"/>
-    <w:lsdException w:name="heading 7" w:uiPriority="9" w:qFormat="1"/>
-    <w:lsdException w:name="heading 8" w:uiPriority="9" w:qFormat="1"/>
-    <w:lsdException w:name="heading 9" w:uiPriority="9" w:qFormat="1"/>
-    <w:lsdException w:name="toc 1" w:uiPriority="39"/>
-    <w:lsdException w:name="toc 2" w:uiPriority="39"/>
-    <w:lsdException w:name="toc 3" w:uiPriority="39"/>
-    <w:lsdException w:name="toc 4" w:uiPriority="39"/>
-    <w:lsdException w:name="toc 5" w:uiPriority="39"/>
-    <w:lsdException w:name="toc 6" w:uiPriority="39"/>
-    <w:lsdException w:name="toc 7" w:uiPriority="39"/>
-    <w:lsdException w:name="toc 8" w:uiPriority="39"/>
-    <w:lsdException w:name="toc 9" w:uiPriority="39"/>
-    <w:lsdException w:name="caption" w:uiPriority="35" w:qFormat="1"/>
-    <w:lsdException w:name="Title" w:semiHidden="0" w:uiPriority="10" w:unhideWhenUsed="0" w:qFormat="1"/>
-    <w:lsdException w:name="Default Paragraph Font" w:uiPriority="1"/>
-    <w:lsdException w:name="Subtitle" w:semiHidden="0" w:uiPriority="11" w:unhideWhenUsed="0" w:qFormat="1"/>
-    <w:lsdException w:name="Strong" w:semiHidden="0" w:uiPriority="22" w:unhideWhenUsed="0" w:qFormat="1"/>
-    <w:lsdException w:name="Emphasis" w:semiHidden="0" w:uiPriority="20" w:unhideWhenUsed="0" w:qFormat="1"/>
-    <w:lsdException w:name="Table Grid" w:semiHidden="0" w:uiPriority="59" w:unhideWhenUsed="0"/>
-    <w:lsdException w:name="Placeholder Text" w:unhideWhenUsed="0"/>
-    <w:lsdException w:name="No Spacing" w:semiHidden="0" w:uiPriority="1" w:unhideWhenUsed="0" w:qFormat="1"/>
-    <w:lsdException w:name="Light Shading" w:semiHidden="0" w:uiPriority="60" w:unhideWhenUsed="0"/>
-    <w:lsdException w:name="Light List" w:semiHidden="0" w:uiPriority="61" w:unhideWhenUsed="0"/>
-    <w:lsdException w:name="Light Grid" w:semiHidden="0" w:uiPriority="62" w:unhideWhenUsed="0"/>
-    <w:lsdException w:name="Medium Shading 1" w:semiHidden="0" w:uiPriority="63" w:unhideWhenUsed="0"/>
-    <w:lsdException w:name="Medium Shading 2" w:semiHidden="0" w:uiPriority="64" w:unhideWhenUsed="0"/>
-    <w:lsdException w:name="Medium List 1" w:semiHidden="0" w:uiPriority="65" w:unhideWhenUsed="0"/>
-    <w:lsdException w:name="Medium List 2" w:semiHidden="0" w:uiPriority="66" w:unhideWhenUsed="0"/>
-    <w:lsdException w:name="Medium Grid 1" w:semiHidden="0" w:uiPriority="67" w:unhideWhenUsed="0"/>
-    <w:lsdException w:name="Medium Grid 2" w:semiHidden="0" w:uiPriority="68" w:unhideWhenUsed="0"/>
-    <w:lsdException w:name="Medium Grid 3" w:semiHidden="0" w:uiPriority="69" w:unhideWhenUsed="0"/>
-    <w:lsdException w:name="Dark List" w:semiHidden="0" w:uiPriority="70" w:unhideWhenUsed="0"/>
-    <w:lsdException w:name="Colorful Shading" w:semiHidden="0" w:uiPriority="71" w:unhideWhenUsed="0"/>
-    <w:lsdException w:name="Colorful List" w:semiHidden="0" w:uiPriority="72" w:unhideWhenUsed="0"/>
-    <w:lsdException w:name="Colorful Grid" w:semiHidden="0" w:uiPriority="73" w:unhideWhenUsed="0"/>
-    <w:lsdException w:name="Light Shading Accent 1" w:semiHidden="0" w:uiPriority="60" w:unhideWhenUsed="0"/>
-    <w:lsdException w:name="Light List Accent 1" w:semiHidden="0" w:uiPriority="61" w:unhideWhenUsed="0"/>
-    <w:lsdException w:name="Light Grid Accent 1" w:semiHidden="0" w:uiPriority="62" w:unhideWhenUsed="0"/>
-    <w:lsdException w:name="Medium Shading 1 Accent 1" w:semiHidden="0" w:uiPriority="63" w:unhideWhenUsed="0"/>
-    <w:lsdException w:name="Medium Shading 2 Accent 1" w:semiHidden="0" w:uiPriority="64" w:unhideWhenUsed="0"/>
-    <w:lsdException w:name="Medium List 1 Accent 1" w:semiHidden="0" w:uiPriority="65" w:unhideWhenUsed="0"/>
-    <w:lsdException w:name="Revision" w:unhideWhenUsed="0"/>
-    <w:lsdException w:name="List Paragraph" w:semiHidden="0" w:uiPriority="34" w:unhideWhenUsed="0" w:qFormat="1"/>
-    <w:lsdException w:name="Quote" w:semiHidden="0" w:uiPriority="29" w:unhideWhenUsed="0" w:qFormat="1"/>
-    <w:lsdException w:name="Intense Quote" w:semiHidden="0" w:uiPriority="30" w:unhideWhenUsed="0" w:qFormat="1"/>
-    <w:lsdException w:name="Medium List 2 Accent 1" w:semiHidden="0" w:uiPriority="66" w:unhideWhenUsed="0"/>
-    <w:lsdException w:name="Medium Grid 1 Accent 1" w:semiHidden="0" w:uiPriority="67" w:unhideWhenUsed="0"/>
-    <w:lsdException w:name="Medium Grid 2 Accent 1" w:semiHidden="0" w:uiPriority="68" w:unhideWhenUsed="0"/>
-    <w:lsdException w:name="Medium Grid 3 Accent 1" w:semiHidden="0" w:uiPriority="69" w:unhideWhenUsed="0"/>
-    <w:lsdException w:name="Dark List Accent 1" w:semiHidden="0" w:uiPriority="70" w:unhideWhenUsed="0"/>
-    <w:lsdException w:name="Colorful Shading Accent 1" w:semiHidden="0" w:uiPriority="71" w:unhideWhenUsed="0"/>
-    <w:lsdException w:name="Colorful List Accent 1" w:semiHidden="0" w:uiPriority="72" w:unhideWhenUsed="0"/>
-    <w:lsdException w:name="Colorful Grid Accent 1" w:semiHidden="0" w:uiPriority="73" w:unhideWhenUsed="0"/>
-    <w:lsdException w:name="Light Shading Accent 2" w:semiHidden="0" w:uiPriority="60" w:unhideWhenUsed="0"/>
-    <w:lsdException w:name="Light List Accent 2" w:semiHidden="0" w:uiPriority="61" w:unhideWhenUsed="0"/>
-    <w:lsdException w:name="Light Grid Accent 2" w:semiHidden="0" w:uiPriority="62" w:unhideWhenUsed="0"/>
-    <w:lsdException w:name="Medium Shading 1 Accent 2" w:semiHidden="0" w:uiPriority="63" w:unhideWhenUsed="0"/>
-    <w:lsdException w:name="Medium Shading 2 Accent 2" w:semiHidden="0" w:uiPriority="64" w:unhideWhenUsed="0"/>
-    <w:lsdException w:name="Medium List 1 Accent 2" w:semiHidden="0" w:uiPriority="65" w:unhideWhenUsed="0"/>
-    <w:lsdException w:name="Medium List 2 Accent 2" w:semiHidden="0" w:uiPriority="66" w:unhideWhenUsed="0"/>
-    <w:lsdException w:name="Medium Grid 1 Accent 2" w:semiHidden="0" w:uiPriority="67" w:unhideWhenUsed="0"/>
-    <w:lsdException w:name="Medium Grid 2 Accent 2" w:semiHidden="0" w:uiPriority="68" w:unhideWhenUsed="0"/>
-    <w:lsdException w:name="Medium Grid 3 Accent 2" w:semiHidden="0" w:uiPriority="69" w:unhideWhenUsed="0"/>
-    <w:lsdException w:name="Dark List Accent 2" w:semiHidden="0" w:uiPriority="70" w:unhideWhenUsed="0"/>
-    <w:lsdException w:name="Colorful Shading Accent 2" w:semiHidden="0" w:uiPriority="71" w:unhideWhenUsed="0"/>
-    <w:lsdException w:name="Colorful List Accent 2" w:semiHidden="0" w:uiPriority="72" w:unhideWhenUsed="0"/>
-    <w:lsdException w:name="Colorful Grid Accent 2" w:semiHidden="0" w:uiPriority="73" w:unhideWhenUsed="0"/>
-    <w:lsdException w:name="Light Shading Accent 3" w:semiHidden="0" w:uiPriority="60" w:unhideWhenUsed="0"/>
-    <w:lsdException w:name="Light List Accent 3" w:semiHidden="0" w:uiPriority="61" w:unhideWhenUsed="0"/>
-    <w:lsdException w:name="Light Grid Accent 3" w:semiHidden="0" w:uiPriority="62" w:unhideWhenUsed="0"/>
-    <w:lsdException w:name="Medium Shading 1 Accent 3" w:semiHidden="0" w:uiPriority="63" w:unhideWhenUsed="0"/>
-    <w:lsdException w:name="Medium Shading 2 Accent 3" w:semiHidden="0" w:uiPriority="64" w:unhideWhenUsed="0"/>
-    <w:lsdException w:name="Medium List 1 Accent 3" w:semiHidden="0" w:uiPriority="65" w:unhideWhenUsed="0"/>
-    <w:lsdException w:name="Medium List 2 Accent 3" w:semiHidden="0" w:uiPriority="66" w:unhideWhenUsed="0"/>
-    <w:lsdException w:name="Medium Grid 1 Accent 3" w:semiHidden="0" w:uiPriority="67" w:unhideWhenUsed="0"/>
-    <w:lsdException w:name="Medium Grid 2 Accent 3" w:semiHidden="0" w:uiPriority="68" w:unhideWhenUsed="0"/>
-    <w:lsdException w:name="Medium Grid 3 Accent 3" w:semiHidden="0" w:uiPriority="69" w:unhideWhenUsed="0"/>
-    <w:lsdException w:name="Dark List Accent 3" w:semiHidden="0" w:uiPriority="70" w:unhideWhenUsed="0"/>
-    <w:lsdException w:name="Colorful Shading Accent 3" w:semiHidden="0" w:uiPriority="71" w:unhideWhenUsed="0"/>
-    <w:lsdException w:name="Colorful List Accent 3" w:semiHidden="0" w:uiPriority="72" w:unhideWhenUsed="0"/>
-    <w:lsdException w:name="Colorful Grid Accent 3" w:semiHidden="0" w:uiPriority="73" w:unhideWhenUsed="0"/>
-    <w:lsdException w:name="Light Shading Accent 4" w:semiHidden="0" w:uiPriority="60" w:unhideWhenUsed="0"/>
-    <w:lsdException w:name="Light List Accent 4" w:semiHidden="0" w:uiPriority="61" w:unhideWhenUsed="0"/>
-    <w:lsdException w:name="Light Grid Accent 4" w:semiHidden="0" w:uiPriority="62" w:unhideWhenUsed="0"/>
-    <w:lsdException w:name="Medium Shading 1 Accent 4" w:semiHidden="0" w:uiPriority="63" w:unhideWhenUsed="0"/>
-    <w:lsdException w:name="Medium Shading 2 Accent 4" w:semiHidden="0" w:uiPriority="64" w:unhideWhenUsed="0"/>
-    <w:lsdException w:name="Medium List 1 Accent 4" w:semiHidden="0" w:uiPriority="65" w:unhideWhenUsed="0"/>
-    <w:lsdException w:name="Medium List 2 Accent 4" w:semiHidden="0" w:uiPriority="66" w:unhideWhenUsed="0"/>
-    <w:lsdException w:name="Medium Grid 1 Accent 4" w:semiHidden="0" w:uiPriority="67" w:unhideWhenUsed="0"/>
-    <w:lsdException w:name="Medium Grid 2 Accent 4" w:semiHidden="0" w:uiPriority="68" w:unhideWhenUsed="0"/>
-    <w:lsdException w:name="Medium Grid 3 Accent 4" w:semiHidden="0" w:uiPriority="69" w:unhideWhenUsed="0"/>
-    <w:lsdException w:name="Dark List Accent 4" w:semiHidden="0" w:uiPriority="70" w:unhideWhenUsed="0"/>
-    <w:lsdException w:name="Colorful Shading Accent 4" w:semiHidden="0" w:uiPriority="71" w:unhideWhenUsed="0"/>
-    <w:lsdException w:name="Colorful List Accent 4" w:semiHidden="0" w:uiPriority="72" w:unhideWhenUsed="0"/>
-    <w:lsdException w:name="Colorful Grid Accent 4" w:semiHidden="0" w:uiPriority="73" w:unhideWhenUsed="0"/>
-    <w:lsdException w:name="Light Shading Accent 5" w:semiHidden="0" w:uiPriority="60" w:unhideWhenUsed="0"/>
-    <w:lsdException w:name="Light List Accent 5" w:semiHidden="0" w:uiPriority="61" w:unhideWhenUsed="0"/>
-    <w:lsdException w:name="Light Grid Accent 5" w:semiHidden="0" w:uiPriority="62" w:unhideWhenUsed="0"/>
-    <w:lsdException w:name="Medium Shading 1 Accent 5" w:semiHidden="0" w:uiPriority="63" w:unhideWhenUsed="0"/>
-    <w:lsdException w:name="Medium Shading 2 Accent 5" w:semiHidden="0" w:uiPriority="64" w:unhideWhenUsed="0"/>
-    <w:lsdException w:name="Medium List 1 Accent 5" w:semiHidden="0" w:uiPriority="65" w:unhideWhenUsed="0"/>
-    <w:lsdException w:name="Medium List 2 Accent 5" w:semiHidden="0" w:uiPriority="66" w:unhideWhenUsed="0"/>
-    <w:lsdException w:name="Medium Grid 1 Accent 5" w:semiHidden="0" w:uiPriority="67" w:unhideWhenUsed="0"/>
-    <w:lsdException w:name="Medium Grid 2 Accent 5" w:semiHidden="0" w:uiPriority="68" w:unhideWhenUsed="0"/>
-    <w:lsdException w:name="Medium Grid 3 Accent 5" w:semiHidden="0" w:uiPriority="69" w:unhideWhenUsed="0"/>
-    <w:lsdException w:name="Dark List Accent 5" w:semiHidden="0" w:uiPriority="70" w:unhideWhenUsed="0"/>
-    <w:lsdException w:name="Colorful Shading Accent 5" w:semiHidden="0" w:uiPriority="71" w:unhideWhenUsed="0"/>
-    <w:lsdException w:name="Colorful List Accent 5" w:semiHidden="0" w:uiPriority="72" w:unhideWhenUsed="0"/>
-    <w:lsdException w:name="Colorful Grid Accent 5" w:semiHidden="0" w:uiPriority="73" w:unhideWhenUsed="0"/>
-    <w:lsdException w:name="Light Shading Accent 6" w:semiHidden="0" w:uiPriority="60" w:unhideWhenUsed="0"/>
-    <w:lsdException w:name="Light List Accent 6" w:semiHidden="0" w:uiPriority="61" w:unhideWhenUsed="0"/>
-    <w:lsdException w:name="Light Grid Accent 6" w:semiHidden="0" w:uiPriority="62" w:unhideWhenUsed="0"/>
-    <w:lsdException w:name="Medium Shading 1 Accent 6" w:semiHidden="0" w:uiPriority="63" w:unhideWhenUsed="0"/>
-    <w:lsdException w:name="Medium Shading 2 Accent 6" w:semiHidden="0" w:uiPriority="64" w:unhideWhenUsed="0"/>
-    <w:lsdException w:name="Medium List 1 Accent 6" w:semiHidden="0" w:uiPriority="65" w:unhideWhenUsed="0"/>
-    <w:lsdException w:name="Medium List 2 Accent 6" w:semiHidden="0" w:uiPriority="66" w:unhideWhenUsed="0"/>
-    <w:lsdException w:name="Medium Grid 1 Accent 6" w:semiHidden="0" w:uiPriority="67" w:unhideWhenUsed="0"/>
-    <w:lsdException w:name="Medium Grid 2 Accent 6" w:semiHidden="0" w:uiPriority="68" w:unhideWhenUsed="0"/>
-    <w:lsdException w:name="Medium Grid 3 Accent 6" w:semiHidden="0" w:uiPriority="69" w:unhideWhenUsed="0"/>
-    <w:lsdException w:name="Dark List Accent 6" w:semiHidden="0" w:uiPriority="70" w:unhideWhenUsed="0"/>
-    <w:lsdException w:name="Colorful Shading Accent 6" w:semiHidden="0" w:uiPriority="71" w:unhideWhenUsed="0"/>
-    <w:lsdException w:name="Colorful List Accent 6" w:semiHidden="0" w:uiPriority="72" w:unhideWhenUsed="0"/>
-    <w:lsdException w:name="Colorful Grid Accent 6" w:semiHidden="0" w:uiPriority="73" w:unhideWhenUsed="0"/>
-    <w:lsdException w:name="Subtle Emphasis" w:semiHidden="0" w:uiPriority="19" w:unhideWhenUsed="0" w:qFormat="1"/>
-    <w:lsdException w:name="Intense Emphasis" w:semiHidden="0" w:uiPriority="21" w:unhideWhenUsed="0" w:qFormat="1"/>
-    <w:lsdException w:name="Subtle Reference" w:semiHidden="0" w:uiPriority="31" w:unhideWhenUsed="0" w:qFormat="1"/>
-    <w:lsdException w:name="Intense Reference" w:semiHidden="0" w:uiPriority="32" w:unhideWhenUsed="0" w:qFormat="1"/>
-    <w:lsdException w:name="Book Title" w:semiHidden="0" w:uiPriority="33" w:unhideWhenUsed="0" w:qFormat="1"/>
-    <w:lsdException w:name="Bibliography" w:uiPriority="37"/>
-    <w:lsdException w:name="TOC Heading" w:uiPriority="39" w:qFormat="1"/>
+  <w:latentStyles w:defLockedState="0" w:defUIPriority="99" w:defSemiHidden="0" w:defUnhideWhenUsed="0" w:defQFormat="0" w:count="372">
+    <w:lsdException w:name="Normal" w:uiPriority="0" w:qFormat="1"/>
+    <w:lsdException w:name="heading 1" w:uiPriority="9" w:qFormat="1"/>
+    <w:lsdException w:name="heading 2" w:semiHidden="1" w:uiPriority="9" w:unhideWhenUsed="1" w:qFormat="1"/>
+    <w:lsdException w:name="heading 3" w:semiHidden="1" w:uiPriority="9" w:unhideWhenUsed="1" w:qFormat="1"/>
+    <w:lsdException w:name="heading 4" w:semiHidden="1" w:uiPriority="9" w:unhideWhenUsed="1" w:qFormat="1"/>
+    <w:lsdException w:name="heading 5" w:semiHidden="1" w:uiPriority="9" w:unhideWhenUsed="1" w:qFormat="1"/>
+    <w:lsdException w:name="heading 6" w:semiHidden="1" w:uiPriority="9" w:unhideWhenUsed="1" w:qFormat="1"/>
+    <w:lsdException w:name="heading 7" w:semiHidden="1" w:uiPriority="9" w:unhideWhenUsed="1" w:qFormat="1"/>
+    <w:lsdException w:name="heading 8" w:semiHidden="1" w:uiPriority="9" w:unhideWhenUsed="1" w:qFormat="1"/>
+    <w:lsdException w:name="heading 9" w:semiHidden="1" w:uiPriority="9" w:unhideWhenUsed="1" w:qFormat="1"/>
+    <w:lsdException w:name="index 1" w:semiHidden="1" w:unhideWhenUsed="1"/>
+    <w:lsdException w:name="index 2" w:semiHidden="1" w:unhideWhenUsed="1"/>
+    <w:lsdException w:name="index 3" w:semiHidden="1" w:unhideWhenUsed="1"/>
+    <w:lsdException w:name="index 4" w:semiHidden="1" w:unhideWhenUsed="1"/>
+    <w:lsdException w:name="index 5" w:semiHidden="1" w:unhideWhenUsed="1"/>
+    <w:lsdException w:name="index 6" w:semiHidden="1" w:unhideWhenUsed="1"/>
+    <w:lsdException w:name="index 7" w:semiHidden="1" w:unhideWhenUsed="1"/>
+    <w:lsdException w:name="index 8" w:semiHidden="1" w:unhideWhenUsed="1"/>
+    <w:lsdException w:name="index 9" w:semiHidden="1" w:unhideWhenUsed="1"/>
+    <w:lsdException w:name="toc 1" w:semiHidden="1" w:uiPriority="39" w:unhideWhenUsed="1"/>
+    <w:lsdException w:name="toc 2" w:semiHidden="1" w:uiPriority="39" w:unhideWhenUsed="1"/>
+    <w:lsdException w:name="toc 3" w:semiHidden="1" w:uiPriority="39" w:unhideWhenUsed="1"/>
+    <w:lsdException w:name="toc 4" w:semiHidden="1" w:uiPriority="39" w:unhideWhenUsed="1"/>
+    <w:lsdException w:name="toc 5" w:semiHidden="1" w:uiPriority="39" w:unhideWhenUsed="1"/>
+    <w:lsdException w:name="toc 6" w:semiHidden="1" w:uiPriority="39" w:unhideWhenUsed="1"/>
+    <w:lsdException w:name="toc 7" w:semiHidden="1" w:uiPriority="39" w:unhideWhenUsed="1"/>
+    <w:lsdException w:name="toc 8" w:semiHidden="1" w:uiPriority="39" w:unhideWhenUsed="1"/>
+    <w:lsdException w:name="toc 9" w:semiHidden="1" w:uiPriority="39" w:unhideWhenUsed="1"/>
+    <w:lsdException w:name="Normal Indent" w:semiHidden="1" w:unhideWhenUsed="1"/>
+    <w:lsdException w:name="footnote text" w:semiHidden="1" w:unhideWhenUsed="1"/>
+    <w:lsdException w:name="annotation text" w:semiHidden="1" w:unhideWhenUsed="1"/>
+    <w:lsdException w:name="header" w:semiHidden="1" w:unhideWhenUsed="1"/>
+    <w:lsdException w:name="footer" w:semiHidden="1" w:unhideWhenUsed="1"/>
+    <w:lsdException w:name="index heading" w:semiHidden="1" w:unhideWhenUsed="1"/>
+    <w:lsdException w:name="caption" w:semiHidden="1" w:uiPriority="35" w:unhideWhenUsed="1" w:qFormat="1"/>
+    <w:lsdException w:name="table of figures" w:semiHidden="1" w:unhideWhenUsed="1"/>
+    <w:lsdException w:name="envelope address" w:semiHidden="1" w:unhideWhenUsed="1"/>
+    <w:lsdException w:name="envelope return" w:semiHidden="1" w:unhideWhenUsed="1"/>
+    <w:lsdException w:name="footnote reference" w:semiHidden="1" w:unhideWhenUsed="1"/>
+    <w:lsdException w:name="annotation reference" w:semiHidden="1" w:unhideWhenUsed="1"/>
+    <w:lsdException w:name="line number" w:semiHidden="1" w:unhideWhenUsed="1"/>
+    <w:lsdException w:name="page number" w:semiHidden="1" w:unhideWhenUsed="1"/>
+    <w:lsdException w:name="endnote reference" w:semiHidden="1" w:unhideWhenUsed="1"/>
+    <w:lsdException w:name="endnote text" w:semiHidden="1" w:unhideWhenUsed="1"/>
+    <w:lsdException w:name="table of authorities" w:semiHidden="1" w:unhideWhenUsed="1"/>
+    <w:lsdException w:name="macro" w:semiHidden="1" w:unhideWhenUsed="1"/>
+    <w:lsdException w:name="toa heading" w:semiHidden="1" w:unhideWhenUsed="1"/>
+    <w:lsdException w:name="List" w:semiHidden="1" w:unhideWhenUsed="1"/>
+    <w:lsdException w:name="List Bullet" w:semiHidden="1" w:unhideWhenUsed="1"/>
+    <w:lsdException w:name="List Number" w:semiHidden="1" w:unhideWhenUsed="1"/>
+    <w:lsdException w:name="List 2" w:semiHidden="1" w:unhideWhenUsed="1"/>
+    <w:lsdException w:name="List 3" w:semiHidden="1" w:unhideWhenUsed="1"/>
+    <w:lsdException w:name="List 4" w:semiHidden="1" w:unhideWhenUsed="1"/>
+    <w:lsdException w:name="List 5" w:semiHidden="1" w:unhideWhenUsed="1"/>
+    <w:lsdException w:name="List Bullet 2" w:semiHidden="1" w:unhideWhenUsed="1"/>
+    <w:lsdException w:name="List Bullet 3" w:semiHidden="1" w:unhideWhenUsed="1"/>
+    <w:lsdException w:name="List Bullet 4" w:semiHidden="1" w:unhideWhenUsed="1"/>
+    <w:lsdException w:name="List Bullet 5" w:semiHidden="1" w:unhideWhenUsed="1"/>
+    <w:lsdException w:name="List Number 2" w:semiHidden="1" w:unhideWhenUsed="1"/>
+    <w:lsdException w:name="List Number 3" w:semiHidden="1" w:unhideWhenUsed="1"/>
+    <w:lsdException w:name="List Number 4" w:semiHidden="1" w:unhideWhenUsed="1"/>
+    <w:lsdException w:name="List Number 5" w:semiHidden="1" w:unhideWhenUsed="1"/>
+    <w:lsdException w:name="Title" w:uiPriority="10" w:qFormat="1"/>
+    <w:lsdException w:name="Closing" w:semiHidden="1" w:unhideWhenUsed="1"/>
+    <w:lsdException w:name="Signature" w:semiHidden="1" w:unhideWhenUsed="1"/>
+    <w:lsdException w:name="Default Paragraph Font" w:semiHidden="1" w:uiPriority="1" w:unhideWhenUsed="1"/>
+    <w:lsdException w:name="Body Text" w:semiHidden="1" w:unhideWhenUsed="1"/>
+    <w:lsdException w:name="Body Text Indent" w:semiHidden="1" w:unhideWhenUsed="1"/>
+    <w:lsdException w:name="List Continue" w:semiHidden="1" w:unhideWhenUsed="1"/>
+    <w:lsdException w:name="List Continue 2" w:semiHidden="1" w:unhideWhenUsed="1"/>
+    <w:lsdException w:name="List Continue 3" w:semiHidden="1" w:unhideWhenUsed="1"/>
+    <w:lsdException w:name="List Continue 4" w:semiHidden="1" w:unhideWhenUsed="1"/>
+    <w:lsdException w:name="List Continue 5" w:semiHidden="1" w:unhideWhenUsed="1"/>
+    <w:lsdException w:name="Message Header" w:semiHidden="1" w:unhideWhenUsed="1"/>
+    <w:lsdException w:name="Subtitle" w:uiPriority="11" w:qFormat="1"/>
+    <w:lsdException w:name="Salutation" w:semiHidden="1" w:unhideWhenUsed="1"/>
+    <w:lsdException w:name="Date" w:semiHidden="1" w:unhideWhenUsed="1"/>
+    <w:lsdException w:name="Body Text First Indent" w:semiHidden="1" w:unhideWhenUsed="1"/>
+    <w:lsdException w:name="Body Text First Indent 2" w:semiHidden="1" w:unhideWhenUsed="1"/>
+    <w:lsdException w:name="Note Heading" w:semiHidden="1" w:unhideWhenUsed="1"/>
+    <w:lsdException w:name="Body Text 2" w:semiHidden="1" w:unhideWhenUsed="1"/>
+    <w:lsdException w:name="Body Text 3" w:semiHidden="1" w:unhideWhenUsed="1"/>
+    <w:lsdException w:name="Body Text Indent 2" w:semiHidden="1" w:unhideWhenUsed="1"/>
+    <w:lsdException w:name="Body Text Indent 3" w:semiHidden="1" w:unhideWhenUsed="1"/>
+    <w:lsdException w:name="Block Text" w:semiHidden="1" w:unhideWhenUsed="1"/>
+    <w:lsdException w:name="Hyperlink" w:semiHidden="1" w:unhideWhenUsed="1"/>
+    <w:lsdException w:name="FollowedHyperlink" w:semiHidden="1" w:unhideWhenUsed="1"/>
+    <w:lsdException w:name="Strong" w:uiPriority="22" w:qFormat="1"/>
+    <w:lsdException w:name="Emphasis" w:uiPriority="20" w:qFormat="1"/>
+    <w:lsdException w:name="Document Map" w:semiHidden="1" w:unhideWhenUsed="1"/>
+    <w:lsdException w:name="Plain Text" w:semiHidden="1" w:unhideWhenUsed="1"/>
+    <w:lsdException w:name="E-mail Signature" w:semiHidden="1" w:unhideWhenUsed="1"/>
+    <w:lsdException w:name="HTML Top of Form" w:semiHidden="1" w:unhideWhenUsed="1"/>
+    <w:lsdException w:name="HTML Bottom of Form" w:semiHidden="1" w:unhideWhenUsed="1"/>
+    <w:lsdException w:name="Normal (Web)" w:semiHidden="1" w:unhideWhenUsed="1"/>
+    <w:lsdException w:name="HTML Acronym" w:semiHidden="1" w:unhideWhenUsed="1"/>
+    <w:lsdException w:name="HTML Address" w:semiHidden="1" w:unhideWhenUsed="1"/>
+    <w:lsdException w:name="HTML Cite" w:semiHidden="1" w:unhideWhenUsed="1"/>
+    <w:lsdException w:name="HTML Code" w:semiHidden="1" w:unhideWhenUsed="1"/>
+    <w:lsdException w:name="HTML Definition" w:semiHidden="1" w:unhideWhenUsed="1"/>
+    <w:lsdException w:name="HTML Keyboard" w:semiHidden="1" w:unhideWhenUsed="1"/>
+    <w:lsdException w:name="HTML Preformatted" w:semiHidden="1" w:unhideWhenUsed="1"/>
+    <w:lsdException w:name="HTML Sample" w:semiHidden="1" w:unhideWhenUsed="1"/>
+    <w:lsdException w:name="HTML Typewriter" w:semiHidden="1" w:unhideWhenUsed="1"/>
+    <w:lsdException w:name="HTML Variable" w:semiHidden="1" w:unhideWhenUsed="1"/>
+    <w:lsdException w:name="Normal Table" w:semiHidden="1" w:unhideWhenUsed="1"/>
+    <w:lsdException w:name="annotation subject" w:semiHidden="1" w:unhideWhenUsed="1"/>
+    <w:lsdException w:name="No List" w:semiHidden="1" w:unhideWhenUsed="1"/>
+    <w:lsdException w:name="Outline List 1" w:semiHidden="1" w:unhideWhenUsed="1"/>
+    <w:lsdException w:name="Outline List 2" w:semiHidden="1" w:unhideWhenUsed="1"/>
+    <w:lsdException w:name="Outline List 3" w:semiHidden="1" w:unhideWhenUsed="1"/>
+    <w:lsdException w:name="Table Simple 1" w:semiHidden="1" w:unhideWhenUsed="1"/>
+    <w:lsdException w:name="Table Simple 2" w:semiHidden="1" w:unhideWhenUsed="1"/>
+    <w:lsdException w:name="Table Simple 3" w:semiHidden="1" w:unhideWhenUsed="1"/>
+    <w:lsdException w:name="Table Classic 1" w:semiHidden="1" w:unhideWhenUsed="1"/>
+    <w:lsdException w:name="Table Classic 2" w:semiHidden="1" w:unhideWhenUsed="1"/>
+    <w:lsdException w:name="Table Classic 3" w:semiHidden="1" w:unhideWhenUsed="1"/>
+    <w:lsdException w:name="Table Classic 4" w:semiHidden="1" w:unhideWhenUsed="1"/>
+    <w:lsdException w:name="Table Colorful 1" w:semiHidden="1" w:unhideWhenUsed="1"/>
+    <w:lsdException w:name="Table Colorful 2" w:semiHidden="1" w:unhideWhenUsed="1"/>
+    <w:lsdException w:name="Table Colorful 3" w:semiHidden="1" w:unhideWhenUsed="1"/>
+    <w:lsdException w:name="Table Columns 1" w:semiHidden="1" w:unhideWhenUsed="1"/>
+    <w:lsdException w:name="Table Columns 2" w:semiHidden="1" w:unhideWhenUsed="1"/>
+    <w:lsdException w:name="Table Columns 3" w:semiHidden="1" w:unhideWhenUsed="1"/>
+    <w:lsdException w:name="Table Columns 4" w:semiHidden="1" w:unhideWhenUsed="1"/>
+    <w:lsdException w:name="Table Columns 5" w:semiHidden="1" w:unhideWhenUsed="1"/>
+    <w:lsdException w:name="Table Grid 1" w:semiHidden="1" w:unhideWhenUsed="1"/>
+    <w:lsdException w:name="Table Grid 2" w:semiHidden="1" w:unhideWhenUsed="1"/>
+    <w:lsdException w:name="Table Grid 3" w:semiHidden="1" w:unhideWhenUsed="1"/>
+    <w:lsdException w:name="Table Grid 4" w:semiHidden="1" w:unhideWhenUsed="1"/>
+    <w:lsdException w:name="Table Grid 5" w:semiHidden="1" w:unhideWhenUsed="1"/>
+    <w:lsdException w:name="Table Grid 6" w:semiHidden="1" w:unhideWhenUsed="1"/>
+    <w:lsdException w:name="Table Grid 7" w:semiHidden="1" w:unhideWhenUsed="1"/>
+    <w:lsdException w:name="Table Grid 8" w:semiHidden="1" w:unhideWhenUsed="1"/>
+    <w:lsdException w:name="Table List 1" w:semiHidden="1" w:unhideWhenUsed="1"/>
+    <w:lsdException w:name="Table List 2" w:semiHidden="1" w:unhideWhenUsed="1"/>
+    <w:lsdException w:name="Table List 3" w:semiHidden="1" w:unhideWhenUsed="1"/>
+    <w:lsdException w:name="Table List 4" w:semiHidden="1" w:unhideWhenUsed="1"/>
+    <w:lsdException w:name="Table List 5" w:semiHidden="1" w:unhideWhenUsed="1"/>
+    <w:lsdException w:name="Table List 6" w:semiHidden="1" w:unhideWhenUsed="1"/>
+    <w:lsdException w:name="Table List 7" w:semiHidden="1" w:unhideWhenUsed="1"/>
+    <w:lsdException w:name="Table List 8" w:semiHidden="1" w:unhideWhenUsed="1"/>
+    <w:lsdException w:name="Table 3D effects 1" w:semiHidden="1" w:unhideWhenUsed="1"/>
+    <w:lsdException w:name="Table 3D effects 2" w:semiHidden="1" w:unhideWhenUsed="1"/>
+    <w:lsdException w:name="Table 3D effects 3" w:semiHidden="1" w:unhideWhenUsed="1"/>
+    <w:lsdException w:name="Table Contemporary" w:semiHidden="1" w:unhideWhenUsed="1"/>
+    <w:lsdException w:name="Table Elegant" w:semiHidden="1" w:unhideWhenUsed="1"/>
+    <w:lsdException w:name="Table Professional" w:semiHidden="1" w:unhideWhenUsed="1"/>
+    <w:lsdException w:name="Table Subtle 1" w:semiHidden="1" w:unhideWhenUsed="1"/>
+    <w:lsdException w:name="Table Subtle 2" w:semiHidden="1" w:unhideWhenUsed="1"/>
+    <w:lsdException w:name="Table Web 1" w:semiHidden="1" w:unhideWhenUsed="1"/>
+    <w:lsdException w:name="Table Web 2" w:semiHidden="1" w:unhideWhenUsed="1"/>
+    <w:lsdException w:name="Table Web 3" w:semiHidden="1" w:unhideWhenUsed="1"/>
+    <w:lsdException w:name="Balloon Text" w:semiHidden="1" w:unhideWhenUsed="1"/>
+    <w:lsdException w:name="Table Grid" w:uiPriority="59"/>
+    <w:lsdException w:name="Table Theme" w:semiHidden="1" w:unhideWhenUsed="1"/>
+    <w:lsdException w:name="Placeholder Text" w:semiHidden="1"/>
+    <w:lsdException w:name="No Spacing" w:uiPriority="1" w:qFormat="1"/>
+    <w:lsdException w:name="Light Shading" w:uiPriority="60"/>
+    <w:lsdException w:name="Light List" w:uiPriority="61"/>
+    <w:lsdException w:name="Light Grid" w:uiPriority="62"/>
+    <w:lsdException w:name="Medium Shading 1" w:uiPriority="63"/>
+    <w:lsdException w:name="Medium Shading 2" w:uiPriority="64"/>
+    <w:lsdException w:name="Medium List 1" w:uiPriority="65"/>
+    <w:lsdException w:name="Medium List 2" w:uiPriority="66"/>
+    <w:lsdException w:name="Medium Grid 1" w:uiPriority="67"/>
+    <w:lsdException w:name="Medium Grid 2" w:uiPriority="68"/>
+    <w:lsdException w:name="Medium Grid 3" w:uiPriority="69"/>
+    <w:lsdException w:name="Dark List" w:uiPriority="70"/>
+    <w:lsdException w:name="Colorful Shading" w:uiPriority="71"/>
+    <w:lsdException w:name="Colorful List" w:uiPriority="72"/>
+    <w:lsdException w:name="Colorful Grid" w:uiPriority="73"/>
+    <w:lsdException w:name="Light Shading Accent 1" w:uiPriority="60"/>
+    <w:lsdException w:name="Light List Accent 1" w:uiPriority="61"/>
+    <w:lsdException w:name="Light Grid Accent 1" w:uiPriority="62"/>
+    <w:lsdException w:name="Medium Shading 1 Accent 1" w:uiPriority="63"/>
+    <w:lsdException w:name="Medium Shading 2 Accent 1" w:uiPriority="64"/>
+    <w:lsdException w:name="Medium List 1 Accent 1" w:uiPriority="65"/>
+    <w:lsdException w:name="Revision" w:semiHidden="1"/>
+    <w:lsdException w:name="List Paragraph" w:uiPriority="34" w:qFormat="1"/>
+    <w:lsdException w:name="Quote" w:uiPriority="29" w:qFormat="1"/>
+    <w:lsdException w:name="Intense Quote" w:uiPriority="30" w:qFormat="1"/>
+    <w:lsdException w:name="Medium List 2 Accent 1" w:uiPriority="66"/>
+    <w:lsdException w:name="Medium Grid 1 Accent 1" w:uiPriority="67"/>
+    <w:lsdException w:name="Medium Grid 2 Accent 1" w:uiPriority="68"/>
+    <w:lsdException w:name="Medium Grid 3 Accent 1" w:uiPriority="69"/>
+    <w:lsdException w:name="Dark List Accent 1" w:uiPriority="70"/>
+    <w:lsdException w:name="Colorful Shading Accent 1" w:uiPriority="71"/>
+    <w:lsdException w:name="Colorful List Accent 1" w:uiPriority="72"/>
+    <w:lsdException w:name="Colorful Grid Accent 1" w:uiPriority="73"/>
+    <w:lsdException w:name="Light Shading Accent 2" w:uiPriority="60"/>
+    <w:lsdException w:name="Light List Accent 2" w:uiPriority="61"/>
+    <w:lsdException w:name="Light Grid Accent 2" w:uiPriority="62"/>
+    <w:lsdException w:name="Medium Shading 1 Accent 2" w:uiPriority="63"/>
+    <w:lsdException w:name="Medium Shading 2 Accent 2" w:uiPriority="64"/>
+    <w:lsdException w:name="Medium List 1 Accent 2" w:uiPriority="65"/>
+    <w:lsdException w:name="Medium List 2 Accent 2" w:uiPriority="66"/>
+    <w:lsdException w:name="Medium Grid 1 Accent 2" w:uiPriority="67"/>
+    <w:lsdException w:name="Medium Grid 2 Accent 2" w:uiPriority="68"/>
+    <w:lsdException w:name="Medium Grid 3 Accent 2" w:uiPriority="69"/>
+    <w:lsdException w:name="Dark List Accent 2" w:uiPriority="70"/>
+    <w:lsdException w:name="Colorful Shading Accent 2" w:uiPriority="71"/>
+    <w:lsdException w:name="Colorful List Accent 2" w:uiPriority="72"/>
+    <w:lsdException w:name="Colorful Grid Accent 2" w:uiPriority="73"/>
+    <w:lsdException w:name="Light Shading Accent 3" w:uiPriority="60"/>
+    <w:lsdException w:name="Light List Accent 3" w:uiPriority="61"/>
+    <w:lsdException w:name="Light Grid Accent 3" w:uiPriority="62"/>
+    <w:lsdException w:name="Medium Shading 1 Accent 3" w:uiPriority="63"/>
+    <w:lsdException w:name="Medium Shading 2 Accent 3" w:uiPriority="64"/>
+    <w:lsdException w:name="Medium List 1 Accent 3" w:uiPriority="65"/>
+    <w:lsdException w:name="Medium List 2 Accent 3" w:uiPriority="66"/>
+    <w:lsdException w:name="Medium Grid 1 Accent 3" w:uiPriority="67"/>
+    <w:lsdException w:name="Medium Grid 2 Accent 3" w:uiPriority="68"/>
+    <w:lsdException w:name="Medium Grid 3 Accent 3" w:uiPriority="69"/>
+    <w:lsdException w:name="Dark List Accent 3" w:uiPriority="70"/>
+    <w:lsdException w:name="Colorful Shading Accent 3" w:uiPriority="71"/>
+    <w:lsdException w:name="Colorful List Accent 3" w:uiPriority="72"/>
+    <w:lsdException w:name="Colorful Grid Accent 3" w:uiPriority="73"/>
+    <w:lsdException w:name="Light Shading Accent 4" w:uiPriority="60"/>
+    <w:lsdException w:name="Light List Accent 4" w:uiPriority="61"/>
+    <w:lsdException w:name="Light Grid Accent 4" w:uiPriority="62"/>
+    <w:lsdException w:name="Medium Shading 1 Accent 4" w:uiPriority="63"/>
+    <w:lsdException w:name="Medium Shading 2 Accent 4" w:uiPriority="64"/>
+    <w:lsdException w:name="Medium List 1 Accent 4" w:uiPriority="65"/>
+    <w:lsdException w:name="Medium List 2 Accent 4" w:uiPriority="66"/>
+    <w:lsdException w:name="Medium Grid 1 Accent 4" w:uiPriority="67"/>
+    <w:lsdException w:name="Medium Grid 2 Accent 4" w:uiPriority="68"/>
+    <w:lsdException w:name="Medium Grid 3 Accent 4" w:uiPriority="69"/>
+    <w:lsdException w:name="Dark List Accent 4" w:uiPriority="70"/>
+    <w:lsdException w:name="Colorful Shading Accent 4" w:uiPriority="71"/>
+    <w:lsdException w:name="Colorful List Accent 4" w:uiPriority="72"/>
+    <w:lsdException w:name="Colorful Grid Accent 4" w:uiPriority="73"/>
+    <w:lsdException w:name="Light Shading Accent 5" w:uiPriority="60"/>
+    <w:lsdException w:name="Light List Accent 5" w:uiPriority="61"/>
+    <w:lsdException w:name="Light Grid Accent 5" w:uiPriority="62"/>
+    <w:lsdException w:name="Medium Shading 1 Accent 5" w:uiPriority="63"/>
+    <w:lsdException w:name="Medium Shading 2 Accent 5" w:uiPriority="64"/>
+    <w:lsdException w:name="Medium List 1 Accent 5" w:uiPriority="65"/>
+    <w:lsdException w:name="Medium List 2 Accent 5" w:uiPriority="66"/>
+    <w:lsdException w:name="Medium Grid 1 Accent 5" w:uiPriority="67"/>
+    <w:lsdException w:name="Medium Grid 2 Accent 5" w:uiPriority="68"/>
+    <w:lsdException w:name="Medium Grid 3 Accent 5" w:uiPriority="69"/>
+    <w:lsdException w:name="Dark List Accent 5" w:uiPriority="70"/>
+    <w:lsdException w:name="Colorful Shading Accent 5" w:uiPriority="71"/>
+    <w:lsdException w:name="Colorful List Accent 5" w:uiPriority="72"/>
+    <w:lsdException w:name="Colorful Grid Accent 5" w:uiPriority="73"/>
+    <w:lsdException w:name="Light Shading Accent 6" w:uiPriority="60"/>
+    <w:lsdException w:name="Light List Accent 6" w:uiPriority="61"/>
+    <w:lsdException w:name="Light Grid Accent 6" w:uiPriority="62"/>
+    <w:lsdException w:name="Medium Shading 1 Accent 6" w:uiPriority="63"/>
+    <w:lsdException w:name="Medium Shading 2 Accent 6" w:uiPriority="64"/>
+    <w:lsdException w:name="Medium List 1 Accent 6" w:uiPriority="65"/>
+    <w:lsdException w:name="Medium List 2 Accent 6" w:uiPriority="66"/>
+    <w:lsdException w:name="Medium Grid 1 Accent 6" w:uiPriority="67"/>
+    <w:lsdException w:name="Medium Grid 2 Accent 6" w:uiPriority="68"/>
+    <w:lsdException w:name="Medium Grid 3 Accent 6" w:uiPriority="69"/>
+    <w:lsdException w:name="Dark List Accent 6" w:uiPriority="70"/>
+    <w:lsdException w:name="Colorful Shading Accent 6" w:uiPriority="71"/>
+    <w:lsdException w:name="Colorful List Accent 6" w:uiPriority="72"/>
+    <w:lsdException w:name="Colorful Grid Accent 6" w:uiPriority="73"/>
+    <w:lsdException w:name="Subtle Emphasis" w:uiPriority="19" w:qFormat="1"/>
+    <w:lsdException w:name="Intense Emphasis" w:uiPriority="21" w:qFormat="1"/>
+    <w:lsdException w:name="Subtle Reference" w:uiPriority="31" w:qFormat="1"/>
+    <w:lsdException w:name="Intense Reference" w:uiPriority="32" w:qFormat="1"/>
+    <w:lsdException w:name="Book Title" w:uiPriority="33" w:qFormat="1"/>
+    <w:lsdException w:name="Bibliography" w:semiHidden="1" w:uiPriority="37" w:unhideWhenUsed="1"/>
+    <w:lsdException w:name="TOC Heading" w:semiHidden="1" w:uiPriority="39" w:unhideWhenUsed="1" w:qFormat="1"/>
+    <w:lsdException w:name="Plain Table 1" w:uiPriority="41"/>
+    <w:lsdException w:name="Plain Table 2" w:uiPriority="42"/>
+    <w:lsdException w:name="Plain Table 3" w:uiPriority="43"/>
+    <w:lsdException w:name="Plain Table 4" w:uiPriority="44"/>
+    <w:lsdException w:name="Plain Table 5" w:uiPriority="45"/>
+    <w:lsdException w:name="Grid Table Light" w:uiPriority="40"/>
+    <w:lsdException w:name="Grid Table 1 Light" w:uiPriority="46"/>
+    <w:lsdException w:name="Grid Table 2" w:uiPriority="47"/>
+    <w:lsdException w:name="Grid Table 3" w:uiPriority="48"/>
+    <w:lsdException w:name="Grid Table 4" w:uiPriority="49"/>
+    <w:lsdException w:name="Grid Table 5 Dark" w:uiPriority="50"/>
+    <w:lsdException w:name="Grid Table 6 Colorful" w:uiPriority="51"/>
+    <w:lsdException w:name="Grid Table 7 Colorful" w:uiPriority="52"/>
+    <w:lsdException w:name="Grid Table 1 Light Accent 1" w:uiPriority="46"/>
+    <w:lsdException w:name="Grid Table 2 Accent 1" w:uiPriority="47"/>
+    <w:lsdException w:name="Grid Table 3 Accent 1" w:uiPriority="48"/>
+    <w:lsdException w:name="Grid Table 4 Accent 1" w:uiPriority="49"/>
+    <w:lsdException w:name="Grid Table 5 Dark Accent 1" w:uiPriority="50"/>
+    <w:lsdException w:name="Grid Table 6 Colorful Accent 1" w:uiPriority="51"/>
+    <w:lsdException w:name="Grid Table 7 Colorful Accent 1" w:uiPriority="52"/>
+    <w:lsdException w:name="Grid Table 1 Light Accent 2" w:uiPriority="46"/>
+    <w:lsdException w:name="Grid Table 2 Accent 2" w:uiPriority="47"/>
+    <w:lsdException w:name="Grid Table 3 Accent 2" w:uiPriority="48"/>
+    <w:lsdException w:name="Grid Table 4 Accent 2" w:uiPriority="49"/>
+    <w:lsdException w:name="Grid Table 5 Dark Accent 2" w:uiPriority="50"/>
+    <w:lsdException w:name="Grid Table 6 Colorful Accent 2" w:uiPriority="51"/>
+    <w:lsdException w:name="Grid Table 7 Colorful Accent 2" w:uiPriority="52"/>
+    <w:lsdException w:name="Grid Table 1 Light Accent 3" w:uiPriority="46"/>
+    <w:lsdException w:name="Grid Table 2 Accent 3" w:uiPriority="47"/>
+    <w:lsdException w:name="Grid Table 3 Accent 3" w:uiPriority="48"/>
+    <w:lsdException w:name="Grid Table 4 Accent 3" w:uiPriority="49"/>
+    <w:lsdException w:name="Grid Table 5 Dark Accent 3" w:uiPriority="50"/>
+    <w:lsdException w:name="Grid Table 6 Colorful Accent 3" w:uiPriority="51"/>
+    <w:lsdException w:name="Grid Table 7 Colorful Accent 3" w:uiPriority="52"/>
+    <w:lsdException w:name="Grid Table 1 Light Accent 4" w:uiPriority="46"/>
+    <w:lsdException w:name="Grid Table 2 Accent 4" w:uiPriority="47"/>
+    <w:lsdException w:name="Grid Table 3 Accent 4" w:uiPriority="48"/>
+    <w:lsdException w:name="Grid Table 4 Accent 4" w:uiPriority="49"/>
+    <w:lsdException w:name="Grid Table 5 Dark Accent 4" w:uiPriority="50"/>
+    <w:lsdException w:name="Grid Table 6 Colorful Accent 4" w:uiPriority="51"/>
+    <w:lsdException w:name="Grid Table 7 Colorful Accent 4" w:uiPriority="52"/>
+    <w:lsdException w:name="Grid Table 1 Light Accent 5" w:uiPriority="46"/>
+    <w:lsdException w:name="Grid Table 2 Accent 5" w:uiPriority="47"/>
+    <w:lsdException w:name="Grid Table 3 Accent 5" w:uiPriority="48"/>
+    <w:lsdException w:name="Grid Table 4 Accent 5" w:uiPriority="49"/>
+    <w:lsdException w:name="Grid Table 5 Dark Accent 5" w:uiPriority="50"/>
+    <w:lsdException w:name="Grid Table 6 Colorful Accent 5" w:uiPriority="51"/>
+    <w:lsdException w:name="Grid Table 7 Colorful Accent 5" w:uiPriority="52"/>
+    <w:lsdException w:name="Grid Table 1 Light Accent 6" w:uiPriority="46"/>
+    <w:lsdException w:name="Grid Table 2 Accent 6" w:uiPriority="47"/>
+    <w:lsdException w:name="Grid Table 3 Accent 6" w:uiPriority="48"/>
+    <w:lsdException w:name="Grid Table 4 Accent 6" w:uiPriority="49"/>
+    <w:lsdException w:name="Grid Table 5 Dark Accent 6" w:uiPriority="50"/>
+    <w:lsdException w:name="Grid Table 6 Colorful Accent 6" w:uiPriority="51"/>
+    <w:lsdException w:name="Grid Table 7 Colorful Accent 6" w:uiPriority="52"/>
+    <w:lsdException w:name="List Table 1 Light" w:uiPriority="46"/>
+    <w:lsdException w:name="List Table 2" w:uiPriority="47"/>
+    <w:lsdException w:name="List Table 3" w:uiPriority="48"/>
+    <w:lsdException w:name="List Table 4" w:uiPriority="49"/>
+    <w:lsdException w:name="List Table 5 Dark" w:uiPriority="50"/>
+    <w:lsdException w:name="List Table 6 Colorful" w:uiPriority="51"/>
+    <w:lsdException w:name="List Table 7 Colorful" w:uiPriority="52"/>
+    <w:lsdException w:name="List Table 1 Light Accent 1" w:uiPriority="46"/>
+    <w:lsdException w:name="List Table 2 Accent 1" w:uiPriority="47"/>
+    <w:lsdException w:name="List Table 3 Accent 1" w:uiPriority="48"/>
+    <w:lsdException w:name="List Table 4 Accent 1" w:uiPriority="49"/>
+    <w:lsdException w:name="List Table 5 Dark Accent 1" w:uiPriority="50"/>
+    <w:lsdException w:name="List Table 6 Colorful Accent 1" w:uiPriority="51"/>
+    <w:lsdException w:name="List Table 7 Colorful Accent 1" w:uiPriority="52"/>
+    <w:lsdException w:name="List Table 1 Light Accent 2" w:uiPriority="46"/>
+    <w:lsdException w:name="List Table 2 Accent 2" w:uiPriority="47"/>
+    <w:lsdException w:name="List Table 3 Accent 2" w:uiPriority="48"/>
+    <w:lsdException w:name="List Table 4 Accent 2" w:uiPriority="49"/>
+    <w:lsdException w:name="List Table 5 Dark Accent 2" w:uiPriority="50"/>
+    <w:lsdException w:name="List Table 6 Colorful Accent 2" w:uiPriority="51"/>
+    <w:lsdException w:name="List Table 7 Colorful Accent 2" w:uiPriority="52"/>
+    <w:lsdException w:name="List Table 1 Light Accent 3" w:uiPriority="46"/>
+    <w:lsdException w:name="List Table 2 Accent 3" w:uiPriority="47"/>
+    <w:lsdException w:name="List Table 3 Accent 3" w:uiPriority="48"/>
+    <w:lsdException w:name="List Table 4 Accent 3" w:uiPriority="49"/>
+    <w:lsdException w:name="List Table 5 Dark Accent 3" w:uiPriority="50"/>
+    <w:lsdException w:name="List Table 6 Colorful Accent 3" w:uiPriority="51"/>
+    <w:lsdException w:name="List Table 7 Colorful Accent 3" w:uiPriority="52"/>
+    <w:lsdException w:name="List Table 1 Light Accent 4" w:uiPriority="46"/>
+    <w:lsdException w:name="List Table 2 Accent 4" w:uiPriority="47"/>
+    <w:lsdException w:name="List Table 3 Accent 4" w:uiPriority="48"/>
+    <w:lsdException w:name="List Table 4 Accent 4" w:uiPriority="49"/>
+    <w:lsdException w:name="List Table 5 Dark Accent 4" w:uiPriority="50"/>
+    <w:lsdException w:name="List Table 6 Colorful Accent 4" w:uiPriority="51"/>
+    <w:lsdException w:name="List Table 7 Colorful Accent 4" w:uiPriority="52"/>
+    <w:lsdException w:name="List Table 1 Light Accent 5" w:uiPriority="46"/>
+    <w:lsdException w:name="List Table 2 Accent 5" w:uiPriority="47"/>
+    <w:lsdException w:name="List Table 3 Accent 5" w:uiPriority="48"/>
+    <w:lsdException w:name="List Table 4 Accent 5" w:uiPriority="49"/>
+    <w:lsdException w:name="List Table 5 Dark Accent 5" w:uiPriority="50"/>
+    <w:lsdException w:name="List Table 6 Colorful Accent 5" w:uiPriority="51"/>
+    <w:lsdException w:name="List Table 7 Colorful Accent 5" w:uiPriority="52"/>
+    <w:lsdException w:name="List Table 1 Light Accent 6" w:uiPriority="46"/>
+    <w:lsdException w:name="List Table 2 Accent 6" w:uiPriority="47"/>
+    <w:lsdException w:name="List Table 3 Accent 6" w:uiPriority="48"/>
+    <w:lsdException w:name="List Table 4 Accent 6" w:uiPriority="49"/>
+    <w:lsdException w:name="List Table 5 Dark Accent 6" w:uiPriority="50"/>
+    <w:lsdException w:name="List Table 6 Colorful Accent 6" w:uiPriority="51"/>
+    <w:lsdException w:name="List Table 7 Colorful Accent 6" w:uiPriority="52"/>
+    <w:lsdException w:name="Mention" w:semiHidden="1" w:unhideWhenUsed="1"/>
   </w:latentStyles>
   <w:style w:type="paragraph" w:default="1" w:styleId="Normal">
     <w:name w:val="Normal"/>
@@ -6931,267 +7347,7 @@
   <w:style w:type="character" w:default="1" w:styleId="DefaultParagraphFont">
     <w:name w:val="Default Paragraph Font"/>
     <w:uiPriority w:val="1"/>
-    <w:unhideWhenUsed/>
-  </w:style>
-  <w:style w:type="table" w:default="1" w:styleId="TableNormal">
-    <w:name w:val="Normal Table"/>
-    <w:uiPriority w:val="99"/>
     <w:semiHidden/>
-    <w:unhideWhenUsed/>
-    <w:tblPr>
-      <w:tblInd w:w="0" w:type="dxa"/>
-      <w:tblCellMar>
-        <w:top w:w="0" w:type="dxa"/>
-        <w:left w:w="108" w:type="dxa"/>
-        <w:bottom w:w="0" w:type="dxa"/>
-        <w:right w:w="108" w:type="dxa"/>
-      </w:tblCellMar>
-    </w:tblPr>
-  </w:style>
-  <w:style w:type="numbering" w:default="1" w:styleId="NoList">
-    <w:name w:val="No List"/>
-    <w:uiPriority w:val="99"/>
-    <w:semiHidden/>
-    <w:unhideWhenUsed/>
-  </w:style>
-  <w:style w:type="character" w:styleId="Hyperlink">
-    <w:name w:val="Hyperlink"/>
-    <w:basedOn w:val="DefaultParagraphFont"/>
-    <w:uiPriority w:val="99"/>
-    <w:unhideWhenUsed/>
-    <w:rsid w:val="00255053"/>
-    <w:rPr>
-      <w:color w:val="0000FF" w:themeColor="hyperlink"/>
-      <w:u w:val="single"/>
-    </w:rPr>
-  </w:style>
-  <w:style w:type="table" w:styleId="TableGrid">
-    <w:name w:val="Table Grid"/>
-    <w:basedOn w:val="TableNormal"/>
-    <w:uiPriority w:val="59"/>
-    <w:rsid w:val="0077136C"/>
-    <w:pPr>
-      <w:spacing w:after="0" w:line="240" w:lineRule="auto"/>
-    </w:pPr>
-    <w:tblPr>
-      <w:tblBorders>
-        <w:top w:val="single" w:sz="4" w:space="0" w:color="auto"/>
-        <w:left w:val="single" w:sz="4" w:space="0" w:color="auto"/>
-        <w:bottom w:val="single" w:sz="4" w:space="0" w:color="auto"/>
-        <w:right w:val="single" w:sz="4" w:space="0" w:color="auto"/>
-        <w:insideH w:val="single" w:sz="4" w:space="0" w:color="auto"/>
-        <w:insideV w:val="single" w:sz="4" w:space="0" w:color="auto"/>
-      </w:tblBorders>
-    </w:tblPr>
-  </w:style>
-  <w:style w:type="paragraph" w:styleId="BalloonText">
-    <w:name w:val="Balloon Text"/>
-    <w:basedOn w:val="Normal"/>
-    <w:link w:val="BalloonTextChar"/>
-    <w:uiPriority w:val="99"/>
-    <w:semiHidden/>
-    <w:unhideWhenUsed/>
-    <w:rsid w:val="009B6AA6"/>
-    <w:pPr>
-      <w:spacing w:after="0" w:line="240" w:lineRule="auto"/>
-    </w:pPr>
-    <w:rPr>
-      <w:rFonts w:ascii="Tahoma" w:hAnsi="Tahoma" w:cs="Tahoma"/>
-      <w:sz w:val="16"/>
-      <w:szCs w:val="16"/>
-    </w:rPr>
-  </w:style>
-  <w:style w:type="character" w:customStyle="1" w:styleId="BalloonTextChar">
-    <w:name w:val="Balloon Text Char"/>
-    <w:basedOn w:val="DefaultParagraphFont"/>
-    <w:link w:val="BalloonText"/>
-    <w:uiPriority w:val="99"/>
-    <w:semiHidden/>
-    <w:rsid w:val="009B6AA6"/>
-    <w:rPr>
-      <w:rFonts w:ascii="Tahoma" w:hAnsi="Tahoma" w:cs="Tahoma"/>
-      <w:sz w:val="16"/>
-      <w:szCs w:val="16"/>
-    </w:rPr>
-  </w:style>
-  <w:style w:type="character" w:styleId="FollowedHyperlink">
-    <w:name w:val="FollowedHyperlink"/>
-    <w:basedOn w:val="DefaultParagraphFont"/>
-    <w:uiPriority w:val="99"/>
-    <w:semiHidden/>
-    <w:unhideWhenUsed/>
-    <w:rsid w:val="000F3AF0"/>
-    <w:rPr>
-      <w:color w:val="800080" w:themeColor="followedHyperlink"/>
-      <w:u w:val="single"/>
-    </w:rPr>
-  </w:style>
-</w:styles>
-</file>
-
-<file path=word/stylesWithEffects.xml><?xml version="1.0" encoding="utf-8"?>
-<w:styles xmlns:wpc="http://schemas.microsoft.com/office/word/2010/wordprocessingCanvas" xmlns:mc="http://schemas.openxmlformats.org/markup-compatibility/2006" xmlns:o="urn:schemas-microsoft-com:office:office" xmlns:r="http://schemas.openxmlformats.org/officeDocument/2006/relationships" xmlns:m="http://schemas.openxmlformats.org/officeDocument/2006/math" xmlns:v="urn:schemas-microsoft-com:vml" xmlns:wp14="http://schemas.microsoft.com/office/word/2010/wordprocessingDrawing" xmlns:wp="http://schemas.openxmlformats.org/drawingml/2006/wordprocessingDrawing" xmlns:w10="urn:schemas-microsoft-com:office:word" xmlns:w="http://schemas.openxmlformats.org/wordprocessingml/2006/main" xmlns:w14="http://schemas.microsoft.com/office/word/2010/wordml" xmlns:wpg="http://schemas.microsoft.com/office/word/2010/wordprocessingGroup" xmlns:wpi="http://schemas.microsoft.com/office/word/2010/wordprocessingInk" xmlns:wne="http://schemas.microsoft.com/office/word/2006/wordml" xmlns:wps="http://schemas.microsoft.com/office/word/2010/wordprocessingShape" mc:Ignorable="w14 wp14">
-  <w:docDefaults>
-    <w:rPrDefault>
-      <w:rPr>
-        <w:rFonts w:asciiTheme="minorHAnsi" w:eastAsiaTheme="minorHAnsi" w:hAnsiTheme="minorHAnsi" w:cstheme="minorBidi"/>
-        <w:sz w:val="22"/>
-        <w:szCs w:val="22"/>
-        <w:lang w:val="en-CA" w:eastAsia="en-US" w:bidi="ar-SA"/>
-      </w:rPr>
-    </w:rPrDefault>
-    <w:pPrDefault>
-      <w:pPr>
-        <w:spacing w:after="200" w:line="276" w:lineRule="auto"/>
-      </w:pPr>
-    </w:pPrDefault>
-  </w:docDefaults>
-  <w:latentStyles w:defLockedState="0" w:defUIPriority="99" w:defSemiHidden="1" w:defUnhideWhenUsed="1" w:defQFormat="0" w:count="267">
-    <w:lsdException w:name="Normal" w:semiHidden="0" w:uiPriority="0" w:unhideWhenUsed="0" w:qFormat="1"/>
-    <w:lsdException w:name="heading 1" w:semiHidden="0" w:uiPriority="9" w:unhideWhenUsed="0" w:qFormat="1"/>
-    <w:lsdException w:name="heading 2" w:uiPriority="9" w:qFormat="1"/>
-    <w:lsdException w:name="heading 3" w:uiPriority="9" w:qFormat="1"/>
-    <w:lsdException w:name="heading 4" w:uiPriority="9" w:qFormat="1"/>
-    <w:lsdException w:name="heading 5" w:uiPriority="9" w:qFormat="1"/>
-    <w:lsdException w:name="heading 6" w:uiPriority="9" w:qFormat="1"/>
-    <w:lsdException w:name="heading 7" w:uiPriority="9" w:qFormat="1"/>
-    <w:lsdException w:name="heading 8" w:uiPriority="9" w:qFormat="1"/>
-    <w:lsdException w:name="heading 9" w:uiPriority="9" w:qFormat="1"/>
-    <w:lsdException w:name="toc 1" w:uiPriority="39"/>
-    <w:lsdException w:name="toc 2" w:uiPriority="39"/>
-    <w:lsdException w:name="toc 3" w:uiPriority="39"/>
-    <w:lsdException w:name="toc 4" w:uiPriority="39"/>
-    <w:lsdException w:name="toc 5" w:uiPriority="39"/>
-    <w:lsdException w:name="toc 6" w:uiPriority="39"/>
-    <w:lsdException w:name="toc 7" w:uiPriority="39"/>
-    <w:lsdException w:name="toc 8" w:uiPriority="39"/>
-    <w:lsdException w:name="toc 9" w:uiPriority="39"/>
-    <w:lsdException w:name="caption" w:uiPriority="35" w:qFormat="1"/>
-    <w:lsdException w:name="Title" w:semiHidden="0" w:uiPriority="10" w:unhideWhenUsed="0" w:qFormat="1"/>
-    <w:lsdException w:name="Default Paragraph Font" w:uiPriority="1"/>
-    <w:lsdException w:name="Subtitle" w:semiHidden="0" w:uiPriority="11" w:unhideWhenUsed="0" w:qFormat="1"/>
-    <w:lsdException w:name="Strong" w:semiHidden="0" w:uiPriority="22" w:unhideWhenUsed="0" w:qFormat="1"/>
-    <w:lsdException w:name="Emphasis" w:semiHidden="0" w:uiPriority="20" w:unhideWhenUsed="0" w:qFormat="1"/>
-    <w:lsdException w:name="Table Grid" w:semiHidden="0" w:uiPriority="59" w:unhideWhenUsed="0"/>
-    <w:lsdException w:name="Placeholder Text" w:unhideWhenUsed="0"/>
-    <w:lsdException w:name="No Spacing" w:semiHidden="0" w:uiPriority="1" w:unhideWhenUsed="0" w:qFormat="1"/>
-    <w:lsdException w:name="Light Shading" w:semiHidden="0" w:uiPriority="60" w:unhideWhenUsed="0"/>
-    <w:lsdException w:name="Light List" w:semiHidden="0" w:uiPriority="61" w:unhideWhenUsed="0"/>
-    <w:lsdException w:name="Light Grid" w:semiHidden="0" w:uiPriority="62" w:unhideWhenUsed="0"/>
-    <w:lsdException w:name="Medium Shading 1" w:semiHidden="0" w:uiPriority="63" w:unhideWhenUsed="0"/>
-    <w:lsdException w:name="Medium Shading 2" w:semiHidden="0" w:uiPriority="64" w:unhideWhenUsed="0"/>
-    <w:lsdException w:name="Medium List 1" w:semiHidden="0" w:uiPriority="65" w:unhideWhenUsed="0"/>
-    <w:lsdException w:name="Medium List 2" w:semiHidden="0" w:uiPriority="66" w:unhideWhenUsed="0"/>
-    <w:lsdException w:name="Medium Grid 1" w:semiHidden="0" w:uiPriority="67" w:unhideWhenUsed="0"/>
-    <w:lsdException w:name="Medium Grid 2" w:semiHidden="0" w:uiPriority="68" w:unhideWhenUsed="0"/>
-    <w:lsdException w:name="Medium Grid 3" w:semiHidden="0" w:uiPriority="69" w:unhideWhenUsed="0"/>
-    <w:lsdException w:name="Dark List" w:semiHidden="0" w:uiPriority="70" w:unhideWhenUsed="0"/>
-    <w:lsdException w:name="Colorful Shading" w:semiHidden="0" w:uiPriority="71" w:unhideWhenUsed="0"/>
-    <w:lsdException w:name="Colorful List" w:semiHidden="0" w:uiPriority="72" w:unhideWhenUsed="0"/>
-    <w:lsdException w:name="Colorful Grid" w:semiHidden="0" w:uiPriority="73" w:unhideWhenUsed="0"/>
-    <w:lsdException w:name="Light Shading Accent 1" w:semiHidden="0" w:uiPriority="60" w:unhideWhenUsed="0"/>
-    <w:lsdException w:name="Light List Accent 1" w:semiHidden="0" w:uiPriority="61" w:unhideWhenUsed="0"/>
-    <w:lsdException w:name="Light Grid Accent 1" w:semiHidden="0" w:uiPriority="62" w:unhideWhenUsed="0"/>
-    <w:lsdException w:name="Medium Shading 1 Accent 1" w:semiHidden="0" w:uiPriority="63" w:unhideWhenUsed="0"/>
-    <w:lsdException w:name="Medium Shading 2 Accent 1" w:semiHidden="0" w:uiPriority="64" w:unhideWhenUsed="0"/>
-    <w:lsdException w:name="Medium List 1 Accent 1" w:semiHidden="0" w:uiPriority="65" w:unhideWhenUsed="0"/>
-    <w:lsdException w:name="Revision" w:unhideWhenUsed="0"/>
-    <w:lsdException w:name="List Paragraph" w:semiHidden="0" w:uiPriority="34" w:unhideWhenUsed="0" w:qFormat="1"/>
-    <w:lsdException w:name="Quote" w:semiHidden="0" w:uiPriority="29" w:unhideWhenUsed="0" w:qFormat="1"/>
-    <w:lsdException w:name="Intense Quote" w:semiHidden="0" w:uiPriority="30" w:unhideWhenUsed="0" w:qFormat="1"/>
-    <w:lsdException w:name="Medium List 2 Accent 1" w:semiHidden="0" w:uiPriority="66" w:unhideWhenUsed="0"/>
-    <w:lsdException w:name="Medium Grid 1 Accent 1" w:semiHidden="0" w:uiPriority="67" w:unhideWhenUsed="0"/>
-    <w:lsdException w:name="Medium Grid 2 Accent 1" w:semiHidden="0" w:uiPriority="68" w:unhideWhenUsed="0"/>
-    <w:lsdException w:name="Medium Grid 3 Accent 1" w:semiHidden="0" w:uiPriority="69" w:unhideWhenUsed="0"/>
-    <w:lsdException w:name="Dark List Accent 1" w:semiHidden="0" w:uiPriority="70" w:unhideWhenUsed="0"/>
-    <w:lsdException w:name="Colorful Shading Accent 1" w:semiHidden="0" w:uiPriority="71" w:unhideWhenUsed="0"/>
-    <w:lsdException w:name="Colorful List Accent 1" w:semiHidden="0" w:uiPriority="72" w:unhideWhenUsed="0"/>
-    <w:lsdException w:name="Colorful Grid Accent 1" w:semiHidden="0" w:uiPriority="73" w:unhideWhenUsed="0"/>
-    <w:lsdException w:name="Light Shading Accent 2" w:semiHidden="0" w:uiPriority="60" w:unhideWhenUsed="0"/>
-    <w:lsdException w:name="Light List Accent 2" w:semiHidden="0" w:uiPriority="61" w:unhideWhenUsed="0"/>
-    <w:lsdException w:name="Light Grid Accent 2" w:semiHidden="0" w:uiPriority="62" w:unhideWhenUsed="0"/>
-    <w:lsdException w:name="Medium Shading 1 Accent 2" w:semiHidden="0" w:uiPriority="63" w:unhideWhenUsed="0"/>
-    <w:lsdException w:name="Medium Shading 2 Accent 2" w:semiHidden="0" w:uiPriority="64" w:unhideWhenUsed="0"/>
-    <w:lsdException w:name="Medium List 1 Accent 2" w:semiHidden="0" w:uiPriority="65" w:unhideWhenUsed="0"/>
-    <w:lsdException w:name="Medium List 2 Accent 2" w:semiHidden="0" w:uiPriority="66" w:unhideWhenUsed="0"/>
-    <w:lsdException w:name="Medium Grid 1 Accent 2" w:semiHidden="0" w:uiPriority="67" w:unhideWhenUsed="0"/>
-    <w:lsdException w:name="Medium Grid 2 Accent 2" w:semiHidden="0" w:uiPriority="68" w:unhideWhenUsed="0"/>
-    <w:lsdException w:name="Medium Grid 3 Accent 2" w:semiHidden="0" w:uiPriority="69" w:unhideWhenUsed="0"/>
-    <w:lsdException w:name="Dark List Accent 2" w:semiHidden="0" w:uiPriority="70" w:unhideWhenUsed="0"/>
-    <w:lsdException w:name="Colorful Shading Accent 2" w:semiHidden="0" w:uiPriority="71" w:unhideWhenUsed="0"/>
-    <w:lsdException w:name="Colorful List Accent 2" w:semiHidden="0" w:uiPriority="72" w:unhideWhenUsed="0"/>
-    <w:lsdException w:name="Colorful Grid Accent 2" w:semiHidden="0" w:uiPriority="73" w:unhideWhenUsed="0"/>
-    <w:lsdException w:name="Light Shading Accent 3" w:semiHidden="0" w:uiPriority="60" w:unhideWhenUsed="0"/>
-    <w:lsdException w:name="Light List Accent 3" w:semiHidden="0" w:uiPriority="61" w:unhideWhenUsed="0"/>
-    <w:lsdException w:name="Light Grid Accent 3" w:semiHidden="0" w:uiPriority="62" w:unhideWhenUsed="0"/>
-    <w:lsdException w:name="Medium Shading 1 Accent 3" w:semiHidden="0" w:uiPriority="63" w:unhideWhenUsed="0"/>
-    <w:lsdException w:name="Medium Shading 2 Accent 3" w:semiHidden="0" w:uiPriority="64" w:unhideWhenUsed="0"/>
-    <w:lsdException w:name="Medium List 1 Accent 3" w:semiHidden="0" w:uiPriority="65" w:unhideWhenUsed="0"/>
-    <w:lsdException w:name="Medium List 2 Accent 3" w:semiHidden="0" w:uiPriority="66" w:unhideWhenUsed="0"/>
-    <w:lsdException w:name="Medium Grid 1 Accent 3" w:semiHidden="0" w:uiPriority="67" w:unhideWhenUsed="0"/>
-    <w:lsdException w:name="Medium Grid 2 Accent 3" w:semiHidden="0" w:uiPriority="68" w:unhideWhenUsed="0"/>
-    <w:lsdException w:name="Medium Grid 3 Accent 3" w:semiHidden="0" w:uiPriority="69" w:unhideWhenUsed="0"/>
-    <w:lsdException w:name="Dark List Accent 3" w:semiHidden="0" w:uiPriority="70" w:unhideWhenUsed="0"/>
-    <w:lsdException w:name="Colorful Shading Accent 3" w:semiHidden="0" w:uiPriority="71" w:unhideWhenUsed="0"/>
-    <w:lsdException w:name="Colorful List Accent 3" w:semiHidden="0" w:uiPriority="72" w:unhideWhenUsed="0"/>
-    <w:lsdException w:name="Colorful Grid Accent 3" w:semiHidden="0" w:uiPriority="73" w:unhideWhenUsed="0"/>
-    <w:lsdException w:name="Light Shading Accent 4" w:semiHidden="0" w:uiPriority="60" w:unhideWhenUsed="0"/>
-    <w:lsdException w:name="Light List Accent 4" w:semiHidden="0" w:uiPriority="61" w:unhideWhenUsed="0"/>
-    <w:lsdException w:name="Light Grid Accent 4" w:semiHidden="0" w:uiPriority="62" w:unhideWhenUsed="0"/>
-    <w:lsdException w:name="Medium Shading 1 Accent 4" w:semiHidden="0" w:uiPriority="63" w:unhideWhenUsed="0"/>
-    <w:lsdException w:name="Medium Shading 2 Accent 4" w:semiHidden="0" w:uiPriority="64" w:unhideWhenUsed="0"/>
-    <w:lsdException w:name="Medium List 1 Accent 4" w:semiHidden="0" w:uiPriority="65" w:unhideWhenUsed="0"/>
-    <w:lsdException w:name="Medium List 2 Accent 4" w:semiHidden="0" w:uiPriority="66" w:unhideWhenUsed="0"/>
-    <w:lsdException w:name="Medium Grid 1 Accent 4" w:semiHidden="0" w:uiPriority="67" w:unhideWhenUsed="0"/>
-    <w:lsdException w:name="Medium Grid 2 Accent 4" w:semiHidden="0" w:uiPriority="68" w:unhideWhenUsed="0"/>
-    <w:lsdException w:name="Medium Grid 3 Accent 4" w:semiHidden="0" w:uiPriority="69" w:unhideWhenUsed="0"/>
-    <w:lsdException w:name="Dark List Accent 4" w:semiHidden="0" w:uiPriority="70" w:unhideWhenUsed="0"/>
-    <w:lsdException w:name="Colorful Shading Accent 4" w:semiHidden="0" w:uiPriority="71" w:unhideWhenUsed="0"/>
-    <w:lsdException w:name="Colorful List Accent 4" w:semiHidden="0" w:uiPriority="72" w:unhideWhenUsed="0"/>
-    <w:lsdException w:name="Colorful Grid Accent 4" w:semiHidden="0" w:uiPriority="73" w:unhideWhenUsed="0"/>
-    <w:lsdException w:name="Light Shading Accent 5" w:semiHidden="0" w:uiPriority="60" w:unhideWhenUsed="0"/>
-    <w:lsdException w:name="Light List Accent 5" w:semiHidden="0" w:uiPriority="61" w:unhideWhenUsed="0"/>
-    <w:lsdException w:name="Light Grid Accent 5" w:semiHidden="0" w:uiPriority="62" w:unhideWhenUsed="0"/>
-    <w:lsdException w:name="Medium Shading 1 Accent 5" w:semiHidden="0" w:uiPriority="63" w:unhideWhenUsed="0"/>
-    <w:lsdException w:name="Medium Shading 2 Accent 5" w:semiHidden="0" w:uiPriority="64" w:unhideWhenUsed="0"/>
-    <w:lsdException w:name="Medium List 1 Accent 5" w:semiHidden="0" w:uiPriority="65" w:unhideWhenUsed="0"/>
-    <w:lsdException w:name="Medium List 2 Accent 5" w:semiHidden="0" w:uiPriority="66" w:unhideWhenUsed="0"/>
-    <w:lsdException w:name="Medium Grid 1 Accent 5" w:semiHidden="0" w:uiPriority="67" w:unhideWhenUsed="0"/>
-    <w:lsdException w:name="Medium Grid 2 Accent 5" w:semiHidden="0" w:uiPriority="68" w:unhideWhenUsed="0"/>
-    <w:lsdException w:name="Medium Grid 3 Accent 5" w:semiHidden="0" w:uiPriority="69" w:unhideWhenUsed="0"/>
-    <w:lsdException w:name="Dark List Accent 5" w:semiHidden="0" w:uiPriority="70" w:unhideWhenUsed="0"/>
-    <w:lsdException w:name="Colorful Shading Accent 5" w:semiHidden="0" w:uiPriority="71" w:unhideWhenUsed="0"/>
-    <w:lsdException w:name="Colorful List Accent 5" w:semiHidden="0" w:uiPriority="72" w:unhideWhenUsed="0"/>
-    <w:lsdException w:name="Colorful Grid Accent 5" w:semiHidden="0" w:uiPriority="73" w:unhideWhenUsed="0"/>
-    <w:lsdException w:name="Light Shading Accent 6" w:semiHidden="0" w:uiPriority="60" w:unhideWhenUsed="0"/>
-    <w:lsdException w:name="Light List Accent 6" w:semiHidden="0" w:uiPriority="61" w:unhideWhenUsed="0"/>
-    <w:lsdException w:name="Light Grid Accent 6" w:semiHidden="0" w:uiPriority="62" w:unhideWhenUsed="0"/>
-    <w:lsdException w:name="Medium Shading 1 Accent 6" w:semiHidden="0" w:uiPriority="63" w:unhideWhenUsed="0"/>
-    <w:lsdException w:name="Medium Shading 2 Accent 6" w:semiHidden="0" w:uiPriority="64" w:unhideWhenUsed="0"/>
-    <w:lsdException w:name="Medium List 1 Accent 6" w:semiHidden="0" w:uiPriority="65" w:unhideWhenUsed="0"/>
-    <w:lsdException w:name="Medium List 2 Accent 6" w:semiHidden="0" w:uiPriority="66" w:unhideWhenUsed="0"/>
-    <w:lsdException w:name="Medium Grid 1 Accent 6" w:semiHidden="0" w:uiPriority="67" w:unhideWhenUsed="0"/>
-    <w:lsdException w:name="Medium Grid 2 Accent 6" w:semiHidden="0" w:uiPriority="68" w:unhideWhenUsed="0"/>
-    <w:lsdException w:name="Medium Grid 3 Accent 6" w:semiHidden="0" w:uiPriority="69" w:unhideWhenUsed="0"/>
-    <w:lsdException w:name="Dark List Accent 6" w:semiHidden="0" w:uiPriority="70" w:unhideWhenUsed="0"/>
-    <w:lsdException w:name="Colorful Shading Accent 6" w:semiHidden="0" w:uiPriority="71" w:unhideWhenUsed="0"/>
-    <w:lsdException w:name="Colorful List Accent 6" w:semiHidden="0" w:uiPriority="72" w:unhideWhenUsed="0"/>
-    <w:lsdException w:name="Colorful Grid Accent 6" w:semiHidden="0" w:uiPriority="73" w:unhideWhenUsed="0"/>
-    <w:lsdException w:name="Subtle Emphasis" w:semiHidden="0" w:uiPriority="19" w:unhideWhenUsed="0" w:qFormat="1"/>
-    <w:lsdException w:name="Intense Emphasis" w:semiHidden="0" w:uiPriority="21" w:unhideWhenUsed="0" w:qFormat="1"/>
-    <w:lsdException w:name="Subtle Reference" w:semiHidden="0" w:uiPriority="31" w:unhideWhenUsed="0" w:qFormat="1"/>
-    <w:lsdException w:name="Intense Reference" w:semiHidden="0" w:uiPriority="32" w:unhideWhenUsed="0" w:qFormat="1"/>
-    <w:lsdException w:name="Book Title" w:semiHidden="0" w:uiPriority="33" w:unhideWhenUsed="0" w:qFormat="1"/>
-    <w:lsdException w:name="Bibliography" w:uiPriority="37"/>
-    <w:lsdException w:name="TOC Heading" w:uiPriority="39" w:qFormat="1"/>
-  </w:latentStyles>
-  <w:style w:type="paragraph" w:default="1" w:styleId="Normal">
-    <w:name w:val="Normal"/>
-    <w:qFormat/>
-  </w:style>
-  <w:style w:type="character" w:default="1" w:styleId="DefaultParagraphFont">
-    <w:name w:val="Default Paragraph Font"/>
-    <w:uiPriority w:val="1"/>
     <w:unhideWhenUsed/>
   </w:style>
   <w:style w:type="table" w:default="1" w:styleId="TableNormal">

--- a/docs/nato/no/navy.docx
+++ b/docs/nato/no/navy.docx
@@ -33,10 +33,19 @@
         <w:t>rocky and mountainous coastline.</w:t>
       </w:r>
       <w:r>
-        <w:t xml:space="preserve"> It’</w:t>
-      </w:r>
-      <w:r>
-        <w:t xml:space="preserve">s over 1000 miles (1750Km) from the North Cape to Stavanger in the south, causing Norway opt for many smaller ships as opposed to a few larger and more expensive vessels. </w:t>
+        <w:t xml:space="preserve"> </w:t>
+      </w:r>
+      <w:r>
+        <w:t>O</w:t>
+      </w:r>
+      <w:r>
+        <w:t xml:space="preserve">ver 1000 miles (1750Km) </w:t>
+      </w:r>
+      <w:r>
+        <w:t xml:space="preserve">stretch </w:t>
+      </w:r>
+      <w:r>
+        <w:t xml:space="preserve">from the North Cape to Stavanger in the south, causing Norway opt for many smaller ships as opposed to a few larger and more expensive vessels. </w:t>
       </w:r>
     </w:p>
     <w:p>
@@ -56,7 +65,7 @@
         <w:t xml:space="preserve"> </w:t>
       </w:r>
       <w:r>
-        <w:t xml:space="preserve">Although they are the largest and most capable ships in the Norwegian Navy, they </w:t>
+        <w:t xml:space="preserve">Although the largest and most capable ships in the Norwegian Navy, they </w:t>
       </w:r>
       <w:r>
         <w:t>are small Frigates</w:t>
@@ -65,10 +74,16 @@
         <w:t xml:space="preserve"> by most standards (1,700 tons).  </w:t>
       </w:r>
       <w:r>
-        <w:t xml:space="preserve">Built in the 1960’s they </w:t>
-      </w:r>
-      <w:r>
-        <w:t>have recently been modernized (late 80‘s) and are capable of a wide range of general duties.</w:t>
+        <w:t>Built in the 1960’s they</w:t>
+      </w:r>
+      <w:r>
+        <w:t>’ve</w:t>
+      </w:r>
+      <w:r>
+        <w:t xml:space="preserve"> </w:t>
+      </w:r>
+      <w:r>
+        <w:t>recently been modernized (late 80‘s) and are capable of a wide range of general duties.</w:t>
       </w:r>
       <w:r>
         <w:t xml:space="preserve"> These ships do not have a helicopter but rely on shore based maritime aircraft to support them.  They carry 6x Penguin Anti-Ship Missiles (ASM) and an 8 cell Sea Sparrow launcher, a short-range Surface to Air missiles (SAM) with 24 missiles in total. For Anti-submarine warfare (ASW) they have torpedoes and both hull and variable depth active sonar.</w:t>
@@ -456,10 +471,9 @@
           <w:noProof/>
           <w:lang w:eastAsia="en-CA"/>
         </w:rPr>
-        <w:lastRenderedPageBreak/>
         <w:drawing>
           <wp:inline distT="0" distB="0" distL="0" distR="0">
-            <wp:extent cx="5943600" cy="4457700"/>
+            <wp:extent cx="5648325" cy="4236244"/>
             <wp:effectExtent l="0" t="0" r="0" b="0"/>
             <wp:docPr id="1" name="Picture 1"/>
             <wp:cNvGraphicFramePr>
@@ -487,7 +501,7 @@
                   <pic:spPr>
                     <a:xfrm>
                       <a:off x="0" y="0"/>
-                      <a:ext cx="5943600" cy="4457700"/>
+                      <a:ext cx="5731219" cy="4298414"/>
                     </a:xfrm>
                     <a:prstGeom prst="rect">
                       <a:avLst/>
@@ -506,6 +520,7 @@
         <w:rPr>
           <w:b/>
         </w:rPr>
+        <w:lastRenderedPageBreak/>
         <w:t>Sleipner</w:t>
       </w:r>
       <w:proofErr w:type="spellEnd"/>
@@ -551,15 +566,19 @@
         <w:t xml:space="preserve"> class Corvettes</w:t>
       </w:r>
       <w:r>
-        <w:t xml:space="preserve"> are and used as training ships </w:t>
-      </w:r>
-      <w:proofErr w:type="spellStart"/>
-      <w:r>
-        <w:t>snf</w:t>
-      </w:r>
-      <w:proofErr w:type="spellEnd"/>
-      <w:r>
-        <w:t xml:space="preserve"> were due for retirement in 1993 but due to the increased threat in the Northern Fury world, they were retained in service.</w:t>
+        <w:t xml:space="preserve"> are used as training ships </w:t>
+      </w:r>
+      <w:r>
+        <w:t>and</w:t>
+      </w:r>
+      <w:r>
+        <w:t xml:space="preserve"> were due for retirement in 1993</w:t>
+      </w:r>
+      <w:r>
+        <w:t>,</w:t>
+      </w:r>
+      <w:r>
+        <w:t xml:space="preserve"> but due to the increased threat in the Northern Fury world, they were retained in service.</w:t>
       </w:r>
     </w:p>
     <w:tbl>
@@ -772,7 +791,6 @@
           <w:noProof/>
           <w:lang w:eastAsia="en-CA"/>
         </w:rPr>
-        <w:lastRenderedPageBreak/>
         <w:drawing>
           <wp:inline distT="0" distB="0" distL="0" distR="0">
             <wp:extent cx="5753100" cy="4434681"/>
@@ -824,22 +842,64 @@
         <w:t>Fast Attack Craft (FAC)</w:t>
       </w:r>
       <w:r>
-        <w:t xml:space="preserve">: The most potent arm of the Norwegian Navy is its fleet of small, fast and deadly FACs.  These boats use the rugged and mountainous coastline to hide in waiting for passing targets, using the radar shielding </w:t>
-      </w:r>
-      <w:r>
-        <w:t xml:space="preserve">of the shoreline </w:t>
-      </w:r>
-      <w:r>
-        <w:t xml:space="preserve">to hide until their speed and missiles can </w:t>
-      </w:r>
-      <w:r>
-        <w:t>deal a lethal blow. Operating in</w:t>
+        <w:t>: The most potent arm of the Norwegian Navy is its fleet of small, fast and deadly FACs.  These boats use the rugged and mountainous coastline</w:t>
+      </w:r>
+      <w:r>
+        <w:t xml:space="preserve"> for </w:t>
+      </w:r>
+      <w:r>
+        <w:t>radar shielding</w:t>
+      </w:r>
+      <w:r>
+        <w:t xml:space="preserve"> </w:t>
+      </w:r>
+      <w:r>
+        <w:t>while</w:t>
+      </w:r>
+      <w:r>
+        <w:t xml:space="preserve"> waiting </w:t>
+      </w:r>
+      <w:r>
+        <w:t>to ambush</w:t>
+      </w:r>
+      <w:r>
+        <w:t xml:space="preserve"> passing targets</w:t>
+      </w:r>
+      <w:r>
+        <w:t>.</w:t>
+      </w:r>
+      <w:r>
+        <w:t xml:space="preserve"> </w:t>
+      </w:r>
+      <w:r>
+        <w:t>U</w:t>
+      </w:r>
+      <w:r>
+        <w:t xml:space="preserve">sing their speed and missiles </w:t>
+      </w:r>
+      <w:r>
+        <w:t>to</w:t>
+      </w:r>
+      <w:r>
+        <w:t xml:space="preserve"> </w:t>
+      </w:r>
+      <w:r>
+        <w:t>deal a lethal blow</w:t>
+      </w:r>
+      <w:r>
+        <w:t xml:space="preserve"> then running back into cover</w:t>
+      </w:r>
+      <w:r>
+        <w:t>. Operating in</w:t>
       </w:r>
       <w:r>
         <w:t xml:space="preserve"> small groups </w:t>
       </w:r>
       <w:r>
         <w:t>they use</w:t>
+      </w:r>
+      <w:r>
+        <w:t xml:space="preserve"> these</w:t>
       </w:r>
       <w:r>
         <w:t xml:space="preserve"> hit and run tactics is their main means of survival.</w:t>
@@ -856,13 +916,31 @@
         </w:r>
       </w:hyperlink>
       <w:r>
-        <w:t>: This class of 20 boats displace only 138 tons</w:t>
+        <w:t xml:space="preserve">: </w:t>
+      </w:r>
+      <w:r>
+        <w:t>A</w:t>
+      </w:r>
+      <w:r>
+        <w:t xml:space="preserve"> class of 20 boats </w:t>
+      </w:r>
+      <w:r>
+        <w:t xml:space="preserve">that </w:t>
+      </w:r>
+      <w:r>
+        <w:t>displace only 138 tons</w:t>
       </w:r>
       <w:r>
         <w:t xml:space="preserve"> each</w:t>
       </w:r>
       <w:r>
-        <w:t xml:space="preserve">, but carry 6x Penguin </w:t>
+        <w:t xml:space="preserve">, carry </w:t>
+      </w:r>
+      <w:r>
+        <w:t>six</w:t>
+      </w:r>
+      <w:r>
+        <w:t xml:space="preserve"> Penguin </w:t>
       </w:r>
       <w:r>
         <w:t xml:space="preserve">I </w:t>
@@ -886,7 +964,13 @@
         <w:t>issiles (ASM)</w:t>
       </w:r>
       <w:r>
-        <w:t xml:space="preserve">, have a 76mm gun and 40mm </w:t>
+        <w:t xml:space="preserve">, </w:t>
+      </w:r>
+      <w:r>
+        <w:t xml:space="preserve">and </w:t>
+      </w:r>
+      <w:r>
+        <w:t xml:space="preserve">have a 76mm gun and 40mm </w:t>
       </w:r>
       <w:r>
         <w:t>auto-</w:t>
@@ -922,7 +1006,7 @@
         <w:lastRenderedPageBreak/>
         <w:drawing>
           <wp:inline distT="0" distB="0" distL="0" distR="0">
-            <wp:extent cx="3333750" cy="2419350"/>
+            <wp:extent cx="4229100" cy="3069118"/>
             <wp:effectExtent l="0" t="0" r="0" b="0"/>
             <wp:docPr id="3" name="Picture 3"/>
             <wp:cNvGraphicFramePr>
@@ -950,7 +1034,7 @@
                   <pic:spPr>
                     <a:xfrm>
                       <a:off x="0" y="0"/>
-                      <a:ext cx="3333750" cy="2419350"/>
+                      <a:ext cx="4235847" cy="3074014"/>
                     </a:xfrm>
                     <a:prstGeom prst="rect">
                       <a:avLst/>
@@ -983,7 +1067,25 @@
         </w:r>
       </w:hyperlink>
       <w:r>
-        <w:t xml:space="preserve">:  Only six boats of this class were built, and they only carried 4x Penguin I ASMs, but also 4x Torpedoes and one 40mm auto-cannon. They </w:t>
+        <w:t>:  Only six boats of this class w</w:t>
+      </w:r>
+      <w:r>
+        <w:t>ere built, and they only carry</w:t>
+      </w:r>
+      <w:r>
+        <w:t xml:space="preserve"> </w:t>
+      </w:r>
+      <w:r>
+        <w:t>four</w:t>
+      </w:r>
+      <w:r>
+        <w:t xml:space="preserve"> Penguin I ASMs, but also </w:t>
+      </w:r>
+      <w:r>
+        <w:t xml:space="preserve">four </w:t>
+      </w:r>
+      <w:r>
+        <w:t xml:space="preserve">Torpedoes and one 40mm auto-cannon. They </w:t>
       </w:r>
       <w:r>
         <w:t>are</w:t>
@@ -1012,7 +1114,7 @@
         </w:rPr>
         <w:drawing>
           <wp:inline distT="0" distB="0" distL="0" distR="0">
-            <wp:extent cx="3333750" cy="2308931"/>
+            <wp:extent cx="4181475" cy="2896060"/>
             <wp:effectExtent l="0" t="0" r="0" b="0"/>
             <wp:docPr id="4" name="Picture 4"/>
             <wp:cNvGraphicFramePr>
@@ -1040,7 +1142,7 @@
                   <pic:spPr>
                     <a:xfrm>
                       <a:off x="0" y="0"/>
-                      <a:ext cx="3333750" cy="2308931"/>
+                      <a:ext cx="4193224" cy="2904197"/>
                     </a:xfrm>
                     <a:prstGeom prst="rect">
                       <a:avLst/>
@@ -1064,10 +1166,40 @@
         </w:r>
       </w:hyperlink>
       <w:r>
-        <w:t>: Larger (160 tons) and faster (32.5 knots) than the older boats, the 14 Hauk class boats carried 6x Penguin II missiles with a longer range and better seeker head.</w:t>
-      </w:r>
-      <w:r>
-        <w:t xml:space="preserve"> These boats also carry Mistral SAMs, a 40mm auto-cannon and 2x </w:t>
+        <w:t>: Larger (160 tons) and faster (32.5 knots) than the older boats, the 14 Hauk class carr</w:t>
+      </w:r>
+      <w:r>
+        <w:t>y</w:t>
+      </w:r>
+      <w:r>
+        <w:t xml:space="preserve"> </w:t>
+      </w:r>
+      <w:r>
+        <w:t>six</w:t>
+      </w:r>
+      <w:r>
+        <w:t xml:space="preserve"> Penguin II missiles </w:t>
+      </w:r>
+      <w:r>
+        <w:t>which have</w:t>
+      </w:r>
+      <w:r>
+        <w:t xml:space="preserve"> a longer range and better seeker head</w:t>
+      </w:r>
+      <w:r>
+        <w:t xml:space="preserve"> than the original missile</w:t>
+      </w:r>
+      <w:r>
+        <w:t>.</w:t>
+      </w:r>
+      <w:r>
+        <w:t xml:space="preserve"> These boats also carry Mistral SAMs, a 40mm auto-cannon and </w:t>
+      </w:r>
+      <w:r>
+        <w:t>two</w:t>
+      </w:r>
+      <w:r>
+        <w:t xml:space="preserve"> </w:t>
       </w:r>
       <w:r>
         <w:t>Torpedoes</w:t>
@@ -1138,7 +1270,7 @@
         <w:gridCol w:w="965"/>
         <w:gridCol w:w="960"/>
         <w:gridCol w:w="1360"/>
-        <w:gridCol w:w="960"/>
+        <w:gridCol w:w="1398"/>
         <w:gridCol w:w="1420"/>
       </w:tblGrid>
       <w:tr>
@@ -2013,11 +2145,12 @@
             <w:hideMark/>
           </w:tcPr>
           <w:p>
-            <w:proofErr w:type="spellStart"/>
             <w:r>
               <w:t>Maint</w:t>
             </w:r>
-            <w:proofErr w:type="spellEnd"/>
+            <w:r>
+              <w:t>enance</w:t>
+            </w:r>
           </w:p>
         </w:tc>
         <w:tc>
@@ -4240,11 +4373,12 @@
             <w:hideMark/>
           </w:tcPr>
           <w:p>
-            <w:proofErr w:type="spellStart"/>
             <w:r>
               <w:t>Maint</w:t>
             </w:r>
-            <w:proofErr w:type="spellEnd"/>
+            <w:r>
+              <w:t>enance</w:t>
+            </w:r>
           </w:p>
         </w:tc>
         <w:tc>
@@ -4671,10 +4805,22 @@
         <w:t xml:space="preserve">Submarines: </w:t>
       </w:r>
       <w:r>
-        <w:t>Because of the proximity to the Soviet Union, the confined waters and rugged coastli</w:t>
-      </w:r>
-      <w:r>
-        <w:t>nes, the key method of defence</w:t>
+        <w:rPr>
+          <w:b/>
+        </w:rPr>
+        <w:t>T</w:t>
+      </w:r>
+      <w:r>
+        <w:t>he proximity to the Soviet Union, the confined waters and rugged coastli</w:t>
+      </w:r>
+      <w:r>
+        <w:t xml:space="preserve">nes, </w:t>
+      </w:r>
+      <w:r>
+        <w:t xml:space="preserve">mean that </w:t>
+      </w:r>
+      <w:r>
+        <w:t>the key method of defence</w:t>
       </w:r>
       <w:r>
         <w:t xml:space="preserve"> </w:t>
@@ -4683,7 +4829,13 @@
         <w:t>is</w:t>
       </w:r>
       <w:r>
-        <w:t xml:space="preserve"> stealth and ambush. The numerous FAC listed above were one method of achieving this tactic, </w:t>
+        <w:t xml:space="preserve"> stealth and ambush. The numerous FAC listed above </w:t>
+      </w:r>
+      <w:r>
+        <w:t>are</w:t>
+      </w:r>
+      <w:r>
+        <w:t xml:space="preserve"> one method of achieving this tactic, </w:t>
       </w:r>
       <w:r>
         <w:t xml:space="preserve">Hunter/Killer </w:t>
@@ -4713,7 +4865,7 @@
         </w:r>
       </w:hyperlink>
       <w:r>
-        <w:t xml:space="preserve">: Built in Germany and known as the Type 210 class, </w:t>
+        <w:t xml:space="preserve">: Built in Germany and known as the Type 210, </w:t>
       </w:r>
       <w:r>
         <w:t>these have several</w:t>
@@ -5443,13 +5595,19 @@
         </w:r>
       </w:hyperlink>
       <w:r>
-        <w:t>: These submarines were also built in Germany as the Type 207 class and were an improved version of the Type 205</w:t>
+        <w:t>: These submarines were also built in Germany as the Type 207 and were an improved version of the Type 205</w:t>
       </w:r>
       <w:r>
         <w:t xml:space="preserve"> used by Germany and Denmark</w:t>
       </w:r>
       <w:r>
-        <w:t xml:space="preserve">. In total 15 boats were delivered to Norway between 1964 and 1967. Due to age, accidents and decommissioning, </w:t>
+        <w:t xml:space="preserve">. In total 15 boats were delivered </w:t>
+      </w:r>
+      <w:r>
+        <w:t>to Norway between 1964 and 1967, but d</w:t>
+      </w:r>
+      <w:r>
+        <w:t xml:space="preserve">ue to age, accidents and decommissioning, </w:t>
       </w:r>
       <w:r>
         <w:t xml:space="preserve">only </w:t>
@@ -6457,7 +6615,13 @@
         <w:t xml:space="preserve"> is handled by</w:t>
       </w:r>
       <w:r>
-        <w:t xml:space="preserve"> ten small patrol ships of less than 1000 tones, seven of them are chartered, each </w:t>
+        <w:t xml:space="preserve"> ten small patrol ships of less than 1000 ton</w:t>
+      </w:r>
+      <w:r>
+        <w:t>es, seven of them are chartered and</w:t>
+      </w:r>
+      <w:r>
+        <w:t xml:space="preserve"> each </w:t>
       </w:r>
       <w:r>
         <w:t>is armed with a</w:t>
@@ -6507,10 +6671,19 @@
         </w:r>
       </w:hyperlink>
       <w:r>
-        <w:t>: These three Outer Coast Guard Ships, otherwise called Offshore Patrol Vessels (OPV) are 3300</w:t>
-      </w:r>
-      <w:r>
-        <w:t xml:space="preserve"> tones are</w:t>
+        <w:t>: These three Outer Coast Guard Ships, otherwise called Offshore Patrol Vessels (OPV)</w:t>
+      </w:r>
+      <w:r>
+        <w:t>,</w:t>
+      </w:r>
+      <w:r>
+        <w:t xml:space="preserve"> are 3300</w:t>
+      </w:r>
+      <w:r>
+        <w:t xml:space="preserve"> tones </w:t>
+      </w:r>
+      <w:r>
+        <w:t>and</w:t>
       </w:r>
       <w:r>
         <w:t xml:space="preserve"> </w:t>
@@ -6531,7 +6704,25 @@
         <w:t>s</w:t>
       </w:r>
       <w:r>
-        <w:t xml:space="preserve">, but have fewer weapons or sensors. Their hulls are strengthened to withstand limited ice crushing, or ice browsing. Although </w:t>
+        <w:t xml:space="preserve">, but have fewer weapons or sensors. </w:t>
+      </w:r>
+      <w:r>
+        <w:t>Having</w:t>
+      </w:r>
+      <w:r>
+        <w:t xml:space="preserve"> strengthened </w:t>
+      </w:r>
+      <w:r>
+        <w:t xml:space="preserve">hulls </w:t>
+      </w:r>
+      <w:r>
+        <w:t>to withstand limited ice crushing, or ice browsing</w:t>
+      </w:r>
+      <w:r>
+        <w:t xml:space="preserve"> they are well suited to northern waters</w:t>
+      </w:r>
+      <w:r>
+        <w:t xml:space="preserve">. Although </w:t>
       </w:r>
       <w:r>
         <w:t>they</w:t>
@@ -6549,15 +6740,27 @@
         <w:t>in wartime they</w:t>
       </w:r>
       <w:r>
-        <w:t xml:space="preserve"> can be fitted with Depth Charges, Penguin anti-ship missiles, torpedoes, 20mm guns and Mistral SAMs. The peacetime crew is 52 plus 6 for the air detachment, its wartime establishment is 76 and it has bunk space for 109. They each carry a Lynx helicopter, primarily for SAR</w:t>
-      </w:r>
-      <w:r>
-        <w:t xml:space="preserve"> and one is almost continually</w:t>
+        <w:t xml:space="preserve"> can be fitted with Depth Charges, Penguin anti-ship missiles, torpedoes, 20mm guns and Mistral SAMs. The peacetime crew is 52 plus 6 for the air detach</w:t>
       </w:r>
       <w:bookmarkStart w:id="0" w:name="_GoBack"/>
       <w:bookmarkEnd w:id="0"/>
       <w:r>
-        <w:t xml:space="preserve"> patrolling in the area of the North Cape</w:t>
+        <w:t xml:space="preserve">ment, </w:t>
+      </w:r>
+      <w:r>
+        <w:t xml:space="preserve">but </w:t>
+      </w:r>
+      <w:r>
+        <w:t xml:space="preserve">its wartime establishment is 76 and </w:t>
+      </w:r>
+      <w:r>
+        <w:t>there is</w:t>
+      </w:r>
+      <w:r>
+        <w:t xml:space="preserve"> bunk space for 109. They each carry a Lynx helicopter, primarily for SAR</w:t>
+      </w:r>
+      <w:r>
+        <w:t xml:space="preserve"> and one is almost continually patrolling in the area of the North Cape</w:t>
       </w:r>
       <w:r>
         <w:t>.</w:t>
@@ -6661,6 +6864,7 @@
           <w:p>
             <w:proofErr w:type="spellStart"/>
             <w:r>
+              <w:lastRenderedPageBreak/>
               <w:t>Nordkapp</w:t>
             </w:r>
             <w:proofErr w:type="spellEnd"/>
@@ -6741,7 +6945,6 @@
           </w:tcPr>
           <w:p>
             <w:r>
-              <w:lastRenderedPageBreak/>
               <w:t> </w:t>
             </w:r>
           </w:p>
